--- a/Drafts/Thesis Draft 3.docx
+++ b/Drafts/Thesis Draft 3.docx
@@ -11251,6 +11251,16 @@
               </w:rPr>
               <w:t>2-arachidonoylglycerol</w:t>
             </w:r>
+            <w:r>
+              <w:rPr>
+                <w:rFonts w:ascii="Times New Roman" w:eastAsia="Times New Roman" w:hAnsi="Times New Roman" w:cs="Times New Roman"/>
+                <w:color w:val="000000"/>
+                <w:sz w:val="24"/>
+                <w:szCs w:val="24"/>
+                <w:lang w:eastAsia="en-GB"/>
+              </w:rPr>
+              <w:t xml:space="preserve"> </w:t>
+            </w:r>
           </w:p>
         </w:tc>
         <w:tc>
@@ -18122,13 +18132,7 @@
         <w:rPr>
           <w:color w:val="000000"/>
         </w:rPr>
-        <w:t>This study used systems biology approaches on iHMP T2D data to investigate the differences in the microbiome, host proteome and host metabolome between insulin sensitive and insulin resistant prediabetics.</w:t>
-      </w:r>
-      <w:r>
-        <w:rPr>
-          <w:color w:val="000000"/>
-        </w:rPr>
-        <w:t xml:space="preserve"> </w:t>
+        <w:t xml:space="preserve">This study used systems biology approaches on iHMP T2D data to investigate the differences in the microbiome, host proteome and host metabolome between insulin sensitive and insulin resistant prediabetics. </w:t>
       </w:r>
       <w:r>
         <w:rPr>

--- a/Drafts/Thesis Draft 3.docx
+++ b/Drafts/Thesis Draft 3.docx
@@ -5,6 +5,401 @@
     <w:p>
       <w:pPr>
         <w:pStyle w:val="Heading2"/>
+        <w:rPr>
+          <w:sz w:val="24"/>
+          <w:szCs w:val="24"/>
+          <w:u w:val="single"/>
+        </w:rPr>
+      </w:pPr>
+      <w:r>
+        <w:rPr>
+          <w:sz w:val="24"/>
+          <w:szCs w:val="24"/>
+          <w:u w:val="single"/>
+        </w:rPr>
+        <w:t>Abstract</w:t>
+      </w:r>
+    </w:p>
+    <w:p>
+      <w:pPr>
+        <w:spacing w:after="0" w:line="360" w:lineRule="auto"/>
+        <w:jc w:val="both"/>
+        <w:rPr>
+          <w:rFonts w:ascii="Times New Roman" w:eastAsia="Times New Roman" w:hAnsi="Times New Roman" w:cs="Times New Roman"/>
+          <w:sz w:val="24"/>
+          <w:szCs w:val="24"/>
+          <w:lang w:eastAsia="en-GB"/>
+        </w:rPr>
+      </w:pPr>
+      <w:r>
+        <w:rPr>
+          <w:rFonts w:ascii="Times New Roman" w:eastAsia="Times New Roman" w:hAnsi="Times New Roman" w:cs="Times New Roman"/>
+          <w:i/>
+          <w:iCs/>
+          <w:color w:val="000000"/>
+          <w:sz w:val="24"/>
+          <w:szCs w:val="24"/>
+          <w:u w:val="single"/>
+          <w:lang w:eastAsia="en-GB"/>
+        </w:rPr>
+        <w:t>Introduction</w:t>
+      </w:r>
+      <w:r>
+        <w:rPr>
+          <w:rFonts w:ascii="Times New Roman" w:eastAsia="Times New Roman" w:hAnsi="Times New Roman" w:cs="Times New Roman"/>
+          <w:color w:val="000000"/>
+          <w:sz w:val="24"/>
+          <w:szCs w:val="24"/>
+          <w:lang w:eastAsia="en-GB"/>
+        </w:rPr>
+        <w:t>: Insulin resistance (IR) is an important accelerating factor in the development of type 2 diabetes (T2D), making it imperative to understand factors influencing it. Recently, specific changes in the omics of IR individuals have been discovered and have been shown</w:t>
+      </w:r>
+      <w:r>
+        <w:rPr>
+          <w:rFonts w:ascii="Times New Roman" w:eastAsia="Times New Roman" w:hAnsi="Times New Roman" w:cs="Times New Roman"/>
+          <w:color w:val="FF9900"/>
+          <w:sz w:val="24"/>
+          <w:szCs w:val="24"/>
+          <w:lang w:eastAsia="en-GB"/>
+        </w:rPr>
+        <w:t xml:space="preserve"> to interact</w:t>
+      </w:r>
+      <w:r>
+        <w:rPr>
+          <w:rFonts w:ascii="Times New Roman" w:eastAsia="Times New Roman" w:hAnsi="Times New Roman" w:cs="Times New Roman"/>
+          <w:color w:val="000000"/>
+          <w:sz w:val="24"/>
+          <w:szCs w:val="24"/>
+          <w:lang w:eastAsia="en-GB"/>
+        </w:rPr>
+        <w:t>. Nevertheless, general changes in the omics of IR individuals as well as how these changes are related, is still uncertain. </w:t>
+      </w:r>
+    </w:p>
+    <w:p>
+      <w:pPr>
+        <w:spacing w:after="0" w:line="360" w:lineRule="auto"/>
+        <w:jc w:val="both"/>
+        <w:rPr>
+          <w:rFonts w:ascii="Times New Roman" w:eastAsia="Times New Roman" w:hAnsi="Times New Roman" w:cs="Times New Roman"/>
+          <w:sz w:val="24"/>
+          <w:szCs w:val="24"/>
+          <w:lang w:eastAsia="en-GB"/>
+        </w:rPr>
+      </w:pPr>
+    </w:p>
+    <w:p>
+      <w:pPr>
+        <w:spacing w:after="0" w:line="360" w:lineRule="auto"/>
+        <w:jc w:val="both"/>
+        <w:rPr>
+          <w:rFonts w:ascii="Times New Roman" w:eastAsia="Times New Roman" w:hAnsi="Times New Roman" w:cs="Times New Roman"/>
+          <w:sz w:val="24"/>
+          <w:szCs w:val="24"/>
+          <w:lang w:eastAsia="en-GB"/>
+        </w:rPr>
+      </w:pPr>
+      <w:r>
+        <w:rPr>
+          <w:rFonts w:ascii="Times New Roman" w:eastAsia="Times New Roman" w:hAnsi="Times New Roman" w:cs="Times New Roman"/>
+          <w:i/>
+          <w:iCs/>
+          <w:color w:val="000000"/>
+          <w:sz w:val="24"/>
+          <w:szCs w:val="24"/>
+          <w:u w:val="single"/>
+          <w:lang w:eastAsia="en-GB"/>
+        </w:rPr>
+        <w:t>Aim</w:t>
+      </w:r>
+      <w:r>
+        <w:rPr>
+          <w:rFonts w:ascii="Times New Roman" w:eastAsia="Times New Roman" w:hAnsi="Times New Roman" w:cs="Times New Roman"/>
+          <w:color w:val="000000"/>
+          <w:sz w:val="24"/>
+          <w:szCs w:val="24"/>
+          <w:lang w:eastAsia="en-GB"/>
+        </w:rPr>
+        <w:t xml:space="preserve">: Determine differences in the microbiome, host proteome and host metabolome between IR and insulin sensitive (IS) pre diabetics </w:t>
+      </w:r>
+      <w:r>
+        <w:rPr>
+          <w:rFonts w:ascii="Times New Roman" w:eastAsia="Times New Roman" w:hAnsi="Times New Roman" w:cs="Times New Roman"/>
+          <w:color w:val="FF9900"/>
+          <w:sz w:val="24"/>
+          <w:szCs w:val="24"/>
+          <w:lang w:eastAsia="en-GB"/>
+        </w:rPr>
+        <w:t>as well as</w:t>
+      </w:r>
+      <w:r>
+        <w:rPr>
+          <w:rFonts w:ascii="Times New Roman" w:eastAsia="Times New Roman" w:hAnsi="Times New Roman" w:cs="Times New Roman"/>
+          <w:color w:val="000000"/>
+          <w:sz w:val="24"/>
+          <w:szCs w:val="24"/>
+          <w:lang w:eastAsia="en-GB"/>
+        </w:rPr>
+        <w:t xml:space="preserve"> investigate any biological consequences of these changes. </w:t>
+      </w:r>
+    </w:p>
+    <w:p>
+      <w:pPr>
+        <w:spacing w:after="0" w:line="360" w:lineRule="auto"/>
+        <w:jc w:val="both"/>
+        <w:rPr>
+          <w:rFonts w:ascii="Times New Roman" w:eastAsia="Times New Roman" w:hAnsi="Times New Roman" w:cs="Times New Roman"/>
+          <w:sz w:val="24"/>
+          <w:szCs w:val="24"/>
+          <w:lang w:eastAsia="en-GB"/>
+        </w:rPr>
+      </w:pPr>
+    </w:p>
+    <w:p>
+      <w:pPr>
+        <w:spacing w:after="0" w:line="360" w:lineRule="auto"/>
+        <w:jc w:val="both"/>
+        <w:rPr>
+          <w:rFonts w:ascii="Times New Roman" w:eastAsia="Times New Roman" w:hAnsi="Times New Roman" w:cs="Times New Roman"/>
+          <w:sz w:val="24"/>
+          <w:szCs w:val="24"/>
+          <w:lang w:eastAsia="en-GB"/>
+        </w:rPr>
+      </w:pPr>
+      <w:r>
+        <w:rPr>
+          <w:rFonts w:ascii="Times New Roman" w:eastAsia="Times New Roman" w:hAnsi="Times New Roman" w:cs="Times New Roman"/>
+          <w:i/>
+          <w:iCs/>
+          <w:color w:val="000000"/>
+          <w:sz w:val="24"/>
+          <w:szCs w:val="24"/>
+          <w:u w:val="single"/>
+          <w:lang w:eastAsia="en-GB"/>
+        </w:rPr>
+        <w:t>Methods</w:t>
+      </w:r>
+      <w:r>
+        <w:rPr>
+          <w:rFonts w:ascii="Times New Roman" w:eastAsia="Times New Roman" w:hAnsi="Times New Roman" w:cs="Times New Roman"/>
+          <w:color w:val="000000"/>
+          <w:sz w:val="24"/>
+          <w:szCs w:val="24"/>
+          <w:lang w:eastAsia="en-GB"/>
+        </w:rPr>
+        <w:t>: Data from the integrative Human Microbiome Project’s study concerning T2D was used, with only individuals classified as IR or IS being included. Group separation concerning the microbiome was visualized and factors contributing to this separation were investigated. Significant changes in metabolite and protein abundance were determined and the possible biological implications investigated. Finally, potential host metabolome-microbiome interactions were explored</w:t>
+      </w:r>
+      <w:r>
+        <w:rPr>
+          <w:rFonts w:ascii="Times New Roman" w:eastAsia="Times New Roman" w:hAnsi="Times New Roman" w:cs="Times New Roman"/>
+          <w:color w:val="FF9900"/>
+          <w:sz w:val="24"/>
+          <w:szCs w:val="24"/>
+          <w:lang w:eastAsia="en-GB"/>
+        </w:rPr>
+        <w:t xml:space="preserve"> using an integrative analysis</w:t>
+      </w:r>
+      <w:r>
+        <w:rPr>
+          <w:rFonts w:ascii="Times New Roman" w:eastAsia="Times New Roman" w:hAnsi="Times New Roman" w:cs="Times New Roman"/>
+          <w:color w:val="000000"/>
+          <w:sz w:val="24"/>
+          <w:szCs w:val="24"/>
+          <w:lang w:eastAsia="en-GB"/>
+        </w:rPr>
+        <w:t>. </w:t>
+      </w:r>
+    </w:p>
+    <w:p>
+      <w:pPr>
+        <w:spacing w:after="0" w:line="360" w:lineRule="auto"/>
+        <w:jc w:val="both"/>
+        <w:rPr>
+          <w:rFonts w:ascii="Times New Roman" w:eastAsia="Times New Roman" w:hAnsi="Times New Roman" w:cs="Times New Roman"/>
+          <w:sz w:val="24"/>
+          <w:szCs w:val="24"/>
+          <w:lang w:eastAsia="en-GB"/>
+        </w:rPr>
+      </w:pPr>
+    </w:p>
+    <w:p>
+      <w:pPr>
+        <w:spacing w:after="0" w:line="360" w:lineRule="auto"/>
+        <w:jc w:val="both"/>
+        <w:rPr>
+          <w:rFonts w:ascii="Times New Roman" w:eastAsia="Times New Roman" w:hAnsi="Times New Roman" w:cs="Times New Roman"/>
+          <w:sz w:val="24"/>
+          <w:szCs w:val="24"/>
+          <w:lang w:eastAsia="en-GB"/>
+        </w:rPr>
+      </w:pPr>
+      <w:r>
+        <w:rPr>
+          <w:rFonts w:ascii="Times New Roman" w:eastAsia="Times New Roman" w:hAnsi="Times New Roman" w:cs="Times New Roman"/>
+          <w:i/>
+          <w:iCs/>
+          <w:color w:val="000000"/>
+          <w:sz w:val="24"/>
+          <w:szCs w:val="24"/>
+          <w:u w:val="single"/>
+          <w:lang w:eastAsia="en-GB"/>
+        </w:rPr>
+        <w:t>Results</w:t>
+      </w:r>
+      <w:r>
+        <w:rPr>
+          <w:rFonts w:ascii="Times New Roman" w:eastAsia="Times New Roman" w:hAnsi="Times New Roman" w:cs="Times New Roman"/>
+          <w:color w:val="000000"/>
+          <w:sz w:val="24"/>
+          <w:szCs w:val="24"/>
+          <w:lang w:eastAsia="en-GB"/>
+        </w:rPr>
+        <w:t xml:space="preserve">: Significant separation in the metagenomes of the 2 groups was observed. A lower mean abundance of </w:t>
+      </w:r>
+      <w:proofErr w:type="spellStart"/>
+      <w:r>
+        <w:rPr>
+          <w:rFonts w:ascii="Times New Roman" w:eastAsia="Times New Roman" w:hAnsi="Times New Roman" w:cs="Times New Roman"/>
+          <w:i/>
+          <w:iCs/>
+          <w:color w:val="000000"/>
+          <w:sz w:val="24"/>
+          <w:szCs w:val="24"/>
+          <w:lang w:eastAsia="en-GB"/>
+        </w:rPr>
+        <w:t>Bateroidetes</w:t>
+      </w:r>
+      <w:proofErr w:type="spellEnd"/>
+      <w:r>
+        <w:rPr>
+          <w:rFonts w:ascii="Times New Roman" w:eastAsia="Times New Roman" w:hAnsi="Times New Roman" w:cs="Times New Roman"/>
+          <w:color w:val="000000"/>
+          <w:sz w:val="24"/>
+          <w:szCs w:val="24"/>
+          <w:lang w:eastAsia="en-GB"/>
+        </w:rPr>
+        <w:t xml:space="preserve">, </w:t>
+      </w:r>
+      <w:r>
+        <w:rPr>
+          <w:rFonts w:ascii="Times New Roman" w:eastAsia="Times New Roman" w:hAnsi="Times New Roman" w:cs="Times New Roman"/>
+          <w:i/>
+          <w:iCs/>
+          <w:color w:val="000000"/>
+          <w:sz w:val="24"/>
+          <w:szCs w:val="24"/>
+          <w:lang w:eastAsia="en-GB"/>
+        </w:rPr>
+        <w:t xml:space="preserve">Firmicutes </w:t>
+      </w:r>
+      <w:r>
+        <w:rPr>
+          <w:rFonts w:ascii="Times New Roman" w:eastAsia="Times New Roman" w:hAnsi="Times New Roman" w:cs="Times New Roman"/>
+          <w:color w:val="000000"/>
+          <w:sz w:val="24"/>
+          <w:szCs w:val="24"/>
+          <w:lang w:eastAsia="en-GB"/>
+        </w:rPr>
+        <w:t xml:space="preserve">and </w:t>
+      </w:r>
+      <w:r>
+        <w:rPr>
+          <w:rFonts w:ascii="Times New Roman" w:eastAsia="Times New Roman" w:hAnsi="Times New Roman" w:cs="Times New Roman"/>
+          <w:i/>
+          <w:iCs/>
+          <w:color w:val="000000"/>
+          <w:sz w:val="24"/>
+          <w:szCs w:val="24"/>
+          <w:lang w:eastAsia="en-GB"/>
+        </w:rPr>
+        <w:t xml:space="preserve">Proteobacteria </w:t>
+      </w:r>
+      <w:r>
+        <w:rPr>
+          <w:rFonts w:ascii="Times New Roman" w:eastAsia="Times New Roman" w:hAnsi="Times New Roman" w:cs="Times New Roman"/>
+          <w:color w:val="000000"/>
+          <w:sz w:val="24"/>
+          <w:szCs w:val="24"/>
+          <w:lang w:eastAsia="en-GB"/>
+        </w:rPr>
+        <w:t>in IR were found to be potential explanations for this observation. Some of the microbes contributing most to the metagenomic separation supported these changes, while others contradicted them. </w:t>
+      </w:r>
+    </w:p>
+    <w:p>
+      <w:pPr>
+        <w:spacing w:after="0" w:line="360" w:lineRule="auto"/>
+        <w:jc w:val="both"/>
+        <w:rPr>
+          <w:rFonts w:ascii="Times New Roman" w:eastAsia="Times New Roman" w:hAnsi="Times New Roman" w:cs="Times New Roman"/>
+          <w:sz w:val="24"/>
+          <w:szCs w:val="24"/>
+          <w:lang w:eastAsia="en-GB"/>
+        </w:rPr>
+      </w:pPr>
+      <w:r>
+        <w:rPr>
+          <w:rFonts w:ascii="Times New Roman" w:eastAsia="Times New Roman" w:hAnsi="Times New Roman" w:cs="Times New Roman"/>
+          <w:color w:val="000000"/>
+          <w:sz w:val="24"/>
+          <w:szCs w:val="24"/>
+          <w:lang w:eastAsia="en-GB"/>
+        </w:rPr>
+        <w:t>40 metabolites and 23 proteins were found to be significantly altered. Many were implicated in immune function, lipid homeostasis or energy homeostasis and 2 of the significantly altered metabolites were also generated by the metagenomic-metabolomic integrative analysis. </w:t>
+      </w:r>
+    </w:p>
+    <w:p>
+      <w:pPr>
+        <w:spacing w:line="360" w:lineRule="auto"/>
+        <w:jc w:val="both"/>
+        <w:rPr>
+          <w:rFonts w:ascii="Times New Roman" w:eastAsia="Times New Roman" w:hAnsi="Times New Roman" w:cs="Times New Roman"/>
+          <w:color w:val="000000"/>
+          <w:sz w:val="24"/>
+          <w:szCs w:val="24"/>
+          <w:lang w:eastAsia="en-GB"/>
+        </w:rPr>
+      </w:pPr>
+      <w:r>
+        <w:rPr>
+          <w:rFonts w:ascii="Times New Roman" w:eastAsia="Times New Roman" w:hAnsi="Times New Roman" w:cs="Times New Roman"/>
+          <w:sz w:val="24"/>
+          <w:szCs w:val="24"/>
+          <w:lang w:eastAsia="en-GB"/>
+        </w:rPr>
+        <w:br/>
+      </w:r>
+      <w:r>
+        <w:rPr>
+          <w:rFonts w:ascii="Times New Roman" w:eastAsia="Times New Roman" w:hAnsi="Times New Roman" w:cs="Times New Roman"/>
+          <w:i/>
+          <w:iCs/>
+          <w:color w:val="000000"/>
+          <w:sz w:val="24"/>
+          <w:szCs w:val="24"/>
+          <w:u w:val="single"/>
+          <w:lang w:eastAsia="en-GB"/>
+        </w:rPr>
+        <w:t>Conclusion</w:t>
+      </w:r>
+      <w:r>
+        <w:rPr>
+          <w:rFonts w:ascii="Times New Roman" w:eastAsia="Times New Roman" w:hAnsi="Times New Roman" w:cs="Times New Roman"/>
+          <w:color w:val="000000"/>
+          <w:sz w:val="24"/>
+          <w:szCs w:val="24"/>
+          <w:lang w:eastAsia="en-GB"/>
+        </w:rPr>
+        <w:t>: The microbiome, host proteome and host metabolome were shown to be significantly different between the IR and IS subjects. Several of the significantly altered metabolites and proteins were associated with some biological consequences of IR. Future research into these proteins/metabolites and the functional implications of the microbiome alterations could uncover preventative strategies for T2D.</w:t>
+      </w:r>
+    </w:p>
+    <w:p>
+      <w:pPr>
+        <w:spacing w:line="360" w:lineRule="auto"/>
+        <w:jc w:val="both"/>
+      </w:pPr>
+    </w:p>
+    <w:p>
+      <w:pPr>
+        <w:pStyle w:val="Heading2"/>
         <w:spacing w:after="240" w:afterAutospacing="0"/>
         <w:jc w:val="both"/>
         <w:rPr>
@@ -20,6 +415,7 @@
           <w:szCs w:val="24"/>
           <w:u w:val="single"/>
         </w:rPr>
+        <w:lastRenderedPageBreak/>
         <w:t>Introduction </w:t>
       </w:r>
       <w:commentRangeEnd w:id="0"/>
@@ -63,7 +459,31 @@
           <w:sz w:val="24"/>
           <w:szCs w:val="24"/>
         </w:rPr>
-        <w:t>IDF Diabetes Atlas, 9th edn.</w:t>
+        <w:t xml:space="preserve">IDF Diabetes Atlas, 9th </w:t>
+      </w:r>
+      <w:proofErr w:type="spellStart"/>
+      <w:r>
+        <w:rPr>
+          <w:rFonts w:ascii="Times New Roman" w:hAnsi="Times New Roman" w:cs="Times New Roman"/>
+          <w:i/>
+          <w:iCs/>
+          <w:color w:val="000000"/>
+          <w:sz w:val="24"/>
+          <w:szCs w:val="24"/>
+        </w:rPr>
+        <w:t>edn</w:t>
+      </w:r>
+      <w:proofErr w:type="spellEnd"/>
+      <w:r>
+        <w:rPr>
+          <w:rFonts w:ascii="Times New Roman" w:hAnsi="Times New Roman" w:cs="Times New Roman"/>
+          <w:i/>
+          <w:iCs/>
+          <w:color w:val="000000"/>
+          <w:sz w:val="24"/>
+          <w:szCs w:val="24"/>
+        </w:rPr>
+        <w:t>.</w:t>
       </w:r>
       <w:r>
         <w:rPr>
@@ -1372,8 +1792,16 @@
         <w:rPr>
           <w:color w:val="1155CC"/>
         </w:rPr>
-        <w:t>Metabolomics and Type 2 Diabetes: Translating Basic Research into Clinical Application Matthias S. Klein, Metabolic profiling of the human response to a glucose challenge reveals distinct axes of insulin sensitivity Oded Shaham</w:t>
-      </w:r>
+        <w:t xml:space="preserve">Metabolomics and Type 2 Diabetes: Translating Basic Research into Clinical Application Matthias S. Klein, Metabolic profiling of the human response to a glucose challenge reveals distinct axes of insulin sensitivity Oded </w:t>
+      </w:r>
+      <w:proofErr w:type="spellStart"/>
+      <w:r>
+        <w:rPr>
+          <w:color w:val="1155CC"/>
+        </w:rPr>
+        <w:t>Shaham</w:t>
+      </w:r>
+      <w:proofErr w:type="spellEnd"/>
       <w:r>
         <w:rPr>
           <w:color w:val="000000"/>
@@ -1481,9 +1909,17 @@
         <w:rPr>
           <w:color w:val="1155CC"/>
         </w:rPr>
-        <w:t>The proteomic signature of insulin-resistant human skeletal muscle reveals increased glycolytic and decreased mitochondrial enzymes J. Giebelstein</w:t>
+        <w:t xml:space="preserve">The proteomic signature of insulin-resistant human skeletal muscle reveals increased glycolytic and decreased mitochondrial enzymes J. </w:t>
+      </w:r>
+      <w:proofErr w:type="spellStart"/>
+      <w:r>
+        <w:rPr>
+          <w:color w:val="1155CC"/>
+        </w:rPr>
+        <w:t>Giebelstein</w:t>
       </w:r>
       <w:commentRangeEnd w:id="5"/>
+      <w:proofErr w:type="spellEnd"/>
       <w:r>
         <w:rPr>
           <w:rStyle w:val="CommentReference"/>
@@ -1874,7 +2310,21 @@
         <w:rPr>
           <w:color w:val="000000"/>
         </w:rPr>
-        <w:t xml:space="preserve">using a Principal Coordinate Analysis (PCoA) as well as </w:t>
+        <w:t>using a Principal Coordinate Analysis (</w:t>
+      </w:r>
+      <w:proofErr w:type="spellStart"/>
+      <w:r>
+        <w:rPr>
+          <w:color w:val="000000"/>
+        </w:rPr>
+        <w:t>PCoA</w:t>
+      </w:r>
+      <w:proofErr w:type="spellEnd"/>
+      <w:r>
+        <w:rPr>
+          <w:color w:val="000000"/>
+        </w:rPr>
+        <w:t xml:space="preserve">) as well as </w:t>
       </w:r>
       <w:r>
         <w:rPr>
@@ -2259,15 +2709,27 @@
         </w:rPr>
         <w:t xml:space="preserve">The complete study design of the </w:t>
       </w:r>
-      <w:r>
-        <w:rPr>
-          <w:rFonts w:ascii="Times New Roman" w:eastAsia="Times New Roman" w:hAnsi="Times New Roman" w:cs="Times New Roman"/>
-          <w:color w:val="000000"/>
-          <w:sz w:val="24"/>
-          <w:szCs w:val="24"/>
-          <w:lang w:eastAsia="en-GB"/>
-        </w:rPr>
-        <w:t xml:space="preserve">iHMP’s T2DM project </w:t>
+      <w:proofErr w:type="spellStart"/>
+      <w:r>
+        <w:rPr>
+          <w:rFonts w:ascii="Times New Roman" w:eastAsia="Times New Roman" w:hAnsi="Times New Roman" w:cs="Times New Roman"/>
+          <w:color w:val="000000"/>
+          <w:sz w:val="24"/>
+          <w:szCs w:val="24"/>
+          <w:lang w:eastAsia="en-GB"/>
+        </w:rPr>
+        <w:t>iHMP’s</w:t>
+      </w:r>
+      <w:proofErr w:type="spellEnd"/>
+      <w:r>
+        <w:rPr>
+          <w:rFonts w:ascii="Times New Roman" w:eastAsia="Times New Roman" w:hAnsi="Times New Roman" w:cs="Times New Roman"/>
+          <w:color w:val="000000"/>
+          <w:sz w:val="24"/>
+          <w:szCs w:val="24"/>
+          <w:lang w:eastAsia="en-GB"/>
+        </w:rPr>
+        <w:t xml:space="preserve"> T2DM project </w:t>
       </w:r>
       <w:r>
         <w:rPr>
@@ -2519,7 +2981,29 @@
           <w:szCs w:val="20"/>
           <w:shd w:val="clear" w:color="auto" w:fill="FFFFFF"/>
         </w:rPr>
-        <w:t>Want EJ. LC-MS Untargeted Analysis. InMetabolic Profiling 2018 (pp. 99-116). Humana Press, New York, NY.</w:t>
+        <w:t xml:space="preserve">Want EJ. LC-MS Untargeted Analysis. </w:t>
+      </w:r>
+      <w:proofErr w:type="spellStart"/>
+      <w:r>
+        <w:rPr>
+          <w:rFonts w:ascii="Arial" w:hAnsi="Arial" w:cs="Arial"/>
+          <w:color w:val="222222"/>
+          <w:sz w:val="20"/>
+          <w:szCs w:val="20"/>
+          <w:shd w:val="clear" w:color="auto" w:fill="FFFFFF"/>
+        </w:rPr>
+        <w:t>InMetabolic</w:t>
+      </w:r>
+      <w:proofErr w:type="spellEnd"/>
+      <w:r>
+        <w:rPr>
+          <w:rFonts w:ascii="Arial" w:hAnsi="Arial" w:cs="Arial"/>
+          <w:color w:val="222222"/>
+          <w:sz w:val="20"/>
+          <w:szCs w:val="20"/>
+          <w:shd w:val="clear" w:color="auto" w:fill="FFFFFF"/>
+        </w:rPr>
+        <w:t xml:space="preserve"> Profiling 2018 (pp. 99-116). Humana Press, New York, NY.</w:t>
       </w:r>
       <w:r>
         <w:rPr>
@@ -2652,7 +3136,33 @@
           <w:szCs w:val="24"/>
           <w:lang w:eastAsia="en-GB"/>
         </w:rPr>
-        <w:t>of the iHMP’s T2DM project. IR = insulin resistant. IS = insulin sensitive. SSPG =</w:t>
+        <w:t xml:space="preserve">of the </w:t>
+      </w:r>
+      <w:proofErr w:type="spellStart"/>
+      <w:r>
+        <w:rPr>
+          <w:rFonts w:ascii="Times New Roman" w:eastAsia="Times New Roman" w:hAnsi="Times New Roman" w:cs="Times New Roman"/>
+          <w:i/>
+          <w:iCs/>
+          <w:color w:val="000000"/>
+          <w:sz w:val="24"/>
+          <w:szCs w:val="24"/>
+          <w:lang w:eastAsia="en-GB"/>
+        </w:rPr>
+        <w:t>iHMP’s</w:t>
+      </w:r>
+      <w:proofErr w:type="spellEnd"/>
+      <w:r>
+        <w:rPr>
+          <w:rFonts w:ascii="Times New Roman" w:eastAsia="Times New Roman" w:hAnsi="Times New Roman" w:cs="Times New Roman"/>
+          <w:i/>
+          <w:iCs/>
+          <w:color w:val="000000"/>
+          <w:sz w:val="24"/>
+          <w:szCs w:val="24"/>
+          <w:lang w:eastAsia="en-GB"/>
+        </w:rPr>
+        <w:t xml:space="preserve"> T2DM project. IR = insulin resistant. IS = insulin sensitive. SSPG =</w:t>
       </w:r>
       <w:r>
         <w:rPr>
@@ -3008,8 +3518,20 @@
           <w:szCs w:val="24"/>
           <w:lang w:eastAsia="en-GB"/>
         </w:rPr>
-        <w:t>A pre-existing phyloseq</w:t>
-      </w:r>
+        <w:t xml:space="preserve">A pre-existing </w:t>
+      </w:r>
+      <w:proofErr w:type="spellStart"/>
+      <w:r>
+        <w:rPr>
+          <w:rFonts w:ascii="Times New Roman" w:eastAsia="Times New Roman" w:hAnsi="Times New Roman" w:cs="Times New Roman"/>
+          <w:color w:val="000000"/>
+          <w:sz w:val="24"/>
+          <w:szCs w:val="24"/>
+          <w:lang w:eastAsia="en-GB"/>
+        </w:rPr>
+        <w:t>phyloseq</w:t>
+      </w:r>
+      <w:proofErr w:type="spellEnd"/>
       <w:r>
         <w:rPr>
           <w:rFonts w:ascii="Times New Roman" w:eastAsia="Times New Roman" w:hAnsi="Times New Roman" w:cs="Times New Roman"/>
@@ -3070,7 +3592,29 @@
           <w:szCs w:val="17"/>
           <w:shd w:val="clear" w:color="auto" w:fill="FFFFFF"/>
         </w:rPr>
-        <w:t>Stansfield J, Dozmorov M (2019). </w:t>
+        <w:t xml:space="preserve">Stansfield J, </w:t>
+      </w:r>
+      <w:proofErr w:type="spellStart"/>
+      <w:r>
+        <w:rPr>
+          <w:rFonts w:ascii="Verdana" w:hAnsi="Verdana"/>
+          <w:color w:val="000000"/>
+          <w:sz w:val="17"/>
+          <w:szCs w:val="17"/>
+          <w:shd w:val="clear" w:color="auto" w:fill="FFFFFF"/>
+        </w:rPr>
+        <w:t>Dozmorov</w:t>
+      </w:r>
+      <w:proofErr w:type="spellEnd"/>
+      <w:r>
+        <w:rPr>
+          <w:rFonts w:ascii="Verdana" w:hAnsi="Verdana"/>
+          <w:color w:val="000000"/>
+          <w:sz w:val="17"/>
+          <w:szCs w:val="17"/>
+          <w:shd w:val="clear" w:color="auto" w:fill="FFFFFF"/>
+        </w:rPr>
+        <w:t xml:space="preserve"> M (2019). </w:t>
       </w:r>
       <w:r>
         <w:rPr>
@@ -3165,6 +3709,7 @@
         </w:rPr>
         <w:t xml:space="preserve">of the </w:t>
       </w:r>
+      <w:proofErr w:type="spellStart"/>
       <w:r>
         <w:rPr>
           <w:rFonts w:ascii="Times New Roman" w:eastAsia="Times New Roman" w:hAnsi="Times New Roman" w:cs="Times New Roman"/>
@@ -3177,6 +3722,7 @@
         </w:rPr>
         <w:t>phyloseq</w:t>
       </w:r>
+      <w:proofErr w:type="spellEnd"/>
       <w:r>
         <w:rPr>
           <w:rFonts w:ascii="Times New Roman" w:eastAsia="Times New Roman" w:hAnsi="Times New Roman" w:cs="Times New Roman"/>
@@ -3306,7 +3852,27 @@
           <w:szCs w:val="24"/>
           <w:lang w:eastAsia="en-GB"/>
         </w:rPr>
-        <w:t>In order to perform the integrative analysis of the metabolomic and metagenomic data, the metagenomic data contained in the phyloseq object had to made consistent with th</w:t>
+        <w:t xml:space="preserve">In order to perform the integrative analysis of the metabolomic and metagenomic data, the metagenomic data contained in the </w:t>
+      </w:r>
+      <w:proofErr w:type="spellStart"/>
+      <w:r>
+        <w:rPr>
+          <w:rFonts w:ascii="Times New Roman" w:eastAsia="Times New Roman" w:hAnsi="Times New Roman" w:cs="Times New Roman"/>
+          <w:sz w:val="24"/>
+          <w:szCs w:val="24"/>
+          <w:lang w:eastAsia="en-GB"/>
+        </w:rPr>
+        <w:t>phyloseq</w:t>
+      </w:r>
+      <w:proofErr w:type="spellEnd"/>
+      <w:r>
+        <w:rPr>
+          <w:rFonts w:ascii="Times New Roman" w:eastAsia="Times New Roman" w:hAnsi="Times New Roman" w:cs="Times New Roman"/>
+          <w:sz w:val="24"/>
+          <w:szCs w:val="24"/>
+          <w:lang w:eastAsia="en-GB"/>
+        </w:rPr>
+        <w:t xml:space="preserve"> object had to made consistent with th</w:t>
       </w:r>
       <w:r>
         <w:rPr>
@@ -3375,8 +3941,20 @@
           <w:szCs w:val="24"/>
           <w:lang w:eastAsia="en-GB"/>
         </w:rPr>
-        <w:t>adjusting those in the metabolomic datafile to match the phyloseq</w:t>
-      </w:r>
+        <w:t xml:space="preserve">adjusting those in the metabolomic datafile to match the </w:t>
+      </w:r>
+      <w:proofErr w:type="spellStart"/>
+      <w:r>
+        <w:rPr>
+          <w:rFonts w:ascii="Times New Roman" w:eastAsia="Times New Roman" w:hAnsi="Times New Roman" w:cs="Times New Roman"/>
+          <w:color w:val="000000"/>
+          <w:sz w:val="24"/>
+          <w:szCs w:val="24"/>
+          <w:lang w:eastAsia="en-GB"/>
+        </w:rPr>
+        <w:t>phyloseq</w:t>
+      </w:r>
+      <w:proofErr w:type="spellEnd"/>
       <w:r>
         <w:rPr>
           <w:rFonts w:ascii="Times New Roman" w:eastAsia="Times New Roman" w:hAnsi="Times New Roman" w:cs="Times New Roman"/>
@@ -3445,7 +4023,29 @@
           <w:szCs w:val="24"/>
           <w:lang w:eastAsia="en-GB"/>
         </w:rPr>
-        <w:t>of the metagenomic phyloseq object</w:t>
+        <w:t xml:space="preserve">of the metagenomic </w:t>
+      </w:r>
+      <w:proofErr w:type="spellStart"/>
+      <w:r>
+        <w:rPr>
+          <w:rFonts w:ascii="Times New Roman" w:eastAsia="Times New Roman" w:hAnsi="Times New Roman" w:cs="Times New Roman"/>
+          <w:color w:val="000000"/>
+          <w:sz w:val="24"/>
+          <w:szCs w:val="24"/>
+          <w:lang w:eastAsia="en-GB"/>
+        </w:rPr>
+        <w:t>phyloseq</w:t>
+      </w:r>
+      <w:proofErr w:type="spellEnd"/>
+      <w:r>
+        <w:rPr>
+          <w:rFonts w:ascii="Times New Roman" w:eastAsia="Times New Roman" w:hAnsi="Times New Roman" w:cs="Times New Roman"/>
+          <w:color w:val="000000"/>
+          <w:sz w:val="24"/>
+          <w:szCs w:val="24"/>
+          <w:lang w:eastAsia="en-GB"/>
+        </w:rPr>
+        <w:t xml:space="preserve"> object</w:t>
       </w:r>
       <w:r>
         <w:rPr>
@@ -3713,7 +4313,29 @@
           <w:szCs w:val="24"/>
           <w:lang w:eastAsia="en-GB"/>
         </w:rPr>
-        <w:t xml:space="preserve">Finally, the taxa of the phyloseq object were filtered. </w:t>
+        <w:t xml:space="preserve">Finally, the taxa of the </w:t>
+      </w:r>
+      <w:proofErr w:type="spellStart"/>
+      <w:r>
+        <w:rPr>
+          <w:rFonts w:ascii="Times New Roman" w:eastAsia="Times New Roman" w:hAnsi="Times New Roman" w:cs="Times New Roman"/>
+          <w:color w:val="000000"/>
+          <w:sz w:val="24"/>
+          <w:szCs w:val="24"/>
+          <w:lang w:eastAsia="en-GB"/>
+        </w:rPr>
+        <w:t>phyloseq</w:t>
+      </w:r>
+      <w:proofErr w:type="spellEnd"/>
+      <w:r>
+        <w:rPr>
+          <w:rFonts w:ascii="Times New Roman" w:eastAsia="Times New Roman" w:hAnsi="Times New Roman" w:cs="Times New Roman"/>
+          <w:color w:val="000000"/>
+          <w:sz w:val="24"/>
+          <w:szCs w:val="24"/>
+          <w:lang w:eastAsia="en-GB"/>
+        </w:rPr>
+        <w:t xml:space="preserve"> object were filtered. </w:t>
       </w:r>
       <w:r>
         <w:rPr>
@@ -3823,7 +4445,29 @@
           <w:szCs w:val="24"/>
           <w:lang w:eastAsia="en-GB"/>
         </w:rPr>
-        <w:t>were then used to prune the taxa of the entire phyloseq object in order to prevent filtering of taxa that could be separating the 2 groups</w:t>
+        <w:t xml:space="preserve">were then used to prune the taxa of the entire </w:t>
+      </w:r>
+      <w:proofErr w:type="spellStart"/>
+      <w:r>
+        <w:rPr>
+          <w:rFonts w:ascii="Times New Roman" w:eastAsia="Times New Roman" w:hAnsi="Times New Roman" w:cs="Times New Roman"/>
+          <w:color w:val="FF0000"/>
+          <w:sz w:val="24"/>
+          <w:szCs w:val="24"/>
+          <w:lang w:eastAsia="en-GB"/>
+        </w:rPr>
+        <w:t>phyloseq</w:t>
+      </w:r>
+      <w:proofErr w:type="spellEnd"/>
+      <w:r>
+        <w:rPr>
+          <w:rFonts w:ascii="Times New Roman" w:eastAsia="Times New Roman" w:hAnsi="Times New Roman" w:cs="Times New Roman"/>
+          <w:color w:val="FF0000"/>
+          <w:sz w:val="24"/>
+          <w:szCs w:val="24"/>
+          <w:lang w:eastAsia="en-GB"/>
+        </w:rPr>
+        <w:t xml:space="preserve"> object in order to prevent filtering of taxa that could be separating the 2 groups</w:t>
       </w:r>
       <w:r>
         <w:rPr>
@@ -3962,6 +4606,7 @@
         </w:rPr>
         <w:t xml:space="preserve">To determine whether the microbiomes of the IR and IS group are distinct, the </w:t>
       </w:r>
+      <w:proofErr w:type="spellStart"/>
       <w:r>
         <w:rPr>
           <w:rFonts w:ascii="Times New Roman" w:hAnsi="Times New Roman" w:cs="Times New Roman"/>
@@ -3973,6 +4618,7 @@
         </w:rPr>
         <w:t>phyloseq</w:t>
       </w:r>
+      <w:proofErr w:type="spellEnd"/>
       <w:r>
         <w:rPr>
           <w:rFonts w:ascii="Times New Roman" w:hAnsi="Times New Roman" w:cs="Times New Roman"/>
@@ -3998,7 +4644,67 @@
           <w:sz w:val="24"/>
           <w:szCs w:val="24"/>
         </w:rPr>
-        <w:t xml:space="preserve">was used to perform a Principal Coordinate Analysis (PCoA) with the Bray-Curtis dissimilarity on the log(1+x) transformed metagenomic data. A multivariate ANOVA with permutations (PERMANOVA) was then carried out on the phyloseq relative abundances to investigate whether the differences suggested by the PCoA </w:t>
+        <w:t>was used to perform a Principal Coordinate Analysis (</w:t>
+      </w:r>
+      <w:proofErr w:type="spellStart"/>
+      <w:r>
+        <w:rPr>
+          <w:rFonts w:ascii="Times New Roman" w:hAnsi="Times New Roman" w:cs="Times New Roman"/>
+          <w:color w:val="000000"/>
+          <w:sz w:val="24"/>
+          <w:szCs w:val="24"/>
+        </w:rPr>
+        <w:t>PCoA</w:t>
+      </w:r>
+      <w:proofErr w:type="spellEnd"/>
+      <w:r>
+        <w:rPr>
+          <w:rFonts w:ascii="Times New Roman" w:hAnsi="Times New Roman" w:cs="Times New Roman"/>
+          <w:color w:val="000000"/>
+          <w:sz w:val="24"/>
+          <w:szCs w:val="24"/>
+        </w:rPr>
+        <w:t xml:space="preserve">) with the Bray-Curtis dissimilarity on the log(1+x) transformed metagenomic data. A multivariate ANOVA with permutations (PERMANOVA) was then carried out on the </w:t>
+      </w:r>
+      <w:proofErr w:type="spellStart"/>
+      <w:r>
+        <w:rPr>
+          <w:rFonts w:ascii="Times New Roman" w:hAnsi="Times New Roman" w:cs="Times New Roman"/>
+          <w:color w:val="000000"/>
+          <w:sz w:val="24"/>
+          <w:szCs w:val="24"/>
+        </w:rPr>
+        <w:t>phyloseq</w:t>
+      </w:r>
+      <w:proofErr w:type="spellEnd"/>
+      <w:r>
+        <w:rPr>
+          <w:rFonts w:ascii="Times New Roman" w:hAnsi="Times New Roman" w:cs="Times New Roman"/>
+          <w:color w:val="000000"/>
+          <w:sz w:val="24"/>
+          <w:szCs w:val="24"/>
+        </w:rPr>
+        <w:t xml:space="preserve"> relative abundances to investigate whether the differences suggested by the </w:t>
+      </w:r>
+      <w:proofErr w:type="spellStart"/>
+      <w:r>
+        <w:rPr>
+          <w:rFonts w:ascii="Times New Roman" w:hAnsi="Times New Roman" w:cs="Times New Roman"/>
+          <w:color w:val="000000"/>
+          <w:sz w:val="24"/>
+          <w:szCs w:val="24"/>
+        </w:rPr>
+        <w:t>PCoA</w:t>
+      </w:r>
+      <w:proofErr w:type="spellEnd"/>
+      <w:r>
+        <w:rPr>
+          <w:rFonts w:ascii="Times New Roman" w:hAnsi="Times New Roman" w:cs="Times New Roman"/>
+          <w:color w:val="000000"/>
+          <w:sz w:val="24"/>
+          <w:szCs w:val="24"/>
+        </w:rPr>
+        <w:t xml:space="preserve"> </w:t>
       </w:r>
       <w:r>
         <w:rPr>
@@ -4061,8 +4767,19 @@
           <w:sz w:val="24"/>
           <w:szCs w:val="24"/>
         </w:rPr>
-        <w:t>f the 2 groups could be an explanation for any separation seen in the PCoA</w:t>
-      </w:r>
+        <w:t xml:space="preserve">f the 2 groups could be an explanation for any separation seen in the </w:t>
+      </w:r>
+      <w:proofErr w:type="spellStart"/>
+      <w:r>
+        <w:rPr>
+          <w:rFonts w:ascii="Times New Roman" w:hAnsi="Times New Roman" w:cs="Times New Roman"/>
+          <w:color w:val="FF0000"/>
+          <w:sz w:val="24"/>
+          <w:szCs w:val="24"/>
+        </w:rPr>
+        <w:t>PCoA</w:t>
+      </w:r>
+      <w:proofErr w:type="spellEnd"/>
       <w:r>
         <w:rPr>
           <w:rFonts w:ascii="Times New Roman" w:hAnsi="Times New Roman" w:cs="Times New Roman"/>
@@ -4109,6 +4826,7 @@
         </w:rPr>
         <w:t>package (</w:t>
       </w:r>
+      <w:proofErr w:type="spellStart"/>
       <w:r>
         <w:rPr>
           <w:rFonts w:ascii="Times New Roman" w:hAnsi="Times New Roman" w:cs="Times New Roman"/>
@@ -4116,8 +4834,9 @@
           <w:szCs w:val="24"/>
           <w:bdr w:val="none" w:sz="0" w:space="0" w:color="auto" w:frame="1"/>
         </w:rPr>
-        <w:t>Jari Oksanen, F. Guillaume Blanchet, Michael Friendly, Roeland Kindt, Pierre Legendre, Dan McGlinn, Peter R. Minchin,R. B. O'Hara, Gavin L. Simpson, Peter Solymos, M. Henry H. Stevens, Eduard Szoecs and Helene Wagner (2019</w:t>
-      </w:r>
+        <w:t>Jari</w:t>
+      </w:r>
+      <w:proofErr w:type="spellEnd"/>
       <w:r>
         <w:rPr>
           <w:rFonts w:ascii="Times New Roman" w:hAnsi="Times New Roman" w:cs="Times New Roman"/>
@@ -4125,6 +4844,95 @@
           <w:szCs w:val="24"/>
           <w:bdr w:val="none" w:sz="0" w:space="0" w:color="auto" w:frame="1"/>
         </w:rPr>
+        <w:t xml:space="preserve"> Oksanen, F. Guillaume Blanchet, Michael Friendly, Roeland </w:t>
+      </w:r>
+      <w:proofErr w:type="spellStart"/>
+      <w:r>
+        <w:rPr>
+          <w:rFonts w:ascii="Times New Roman" w:hAnsi="Times New Roman" w:cs="Times New Roman"/>
+          <w:sz w:val="24"/>
+          <w:szCs w:val="24"/>
+          <w:bdr w:val="none" w:sz="0" w:space="0" w:color="auto" w:frame="1"/>
+        </w:rPr>
+        <w:t>Kindt</w:t>
+      </w:r>
+      <w:proofErr w:type="spellEnd"/>
+      <w:r>
+        <w:rPr>
+          <w:rFonts w:ascii="Times New Roman" w:hAnsi="Times New Roman" w:cs="Times New Roman"/>
+          <w:sz w:val="24"/>
+          <w:szCs w:val="24"/>
+          <w:bdr w:val="none" w:sz="0" w:space="0" w:color="auto" w:frame="1"/>
+        </w:rPr>
+        <w:t xml:space="preserve">, Pierre Legendre, Dan McGlinn, Peter R. </w:t>
+      </w:r>
+      <w:proofErr w:type="spellStart"/>
+      <w:r>
+        <w:rPr>
+          <w:rFonts w:ascii="Times New Roman" w:hAnsi="Times New Roman" w:cs="Times New Roman"/>
+          <w:sz w:val="24"/>
+          <w:szCs w:val="24"/>
+          <w:bdr w:val="none" w:sz="0" w:space="0" w:color="auto" w:frame="1"/>
+        </w:rPr>
+        <w:t>Minchin,R</w:t>
+      </w:r>
+      <w:proofErr w:type="spellEnd"/>
+      <w:r>
+        <w:rPr>
+          <w:rFonts w:ascii="Times New Roman" w:hAnsi="Times New Roman" w:cs="Times New Roman"/>
+          <w:sz w:val="24"/>
+          <w:szCs w:val="24"/>
+          <w:bdr w:val="none" w:sz="0" w:space="0" w:color="auto" w:frame="1"/>
+        </w:rPr>
+        <w:t xml:space="preserve">. B. O'Hara, Gavin L. Simpson, Peter </w:t>
+      </w:r>
+      <w:proofErr w:type="spellStart"/>
+      <w:r>
+        <w:rPr>
+          <w:rFonts w:ascii="Times New Roman" w:hAnsi="Times New Roman" w:cs="Times New Roman"/>
+          <w:sz w:val="24"/>
+          <w:szCs w:val="24"/>
+          <w:bdr w:val="none" w:sz="0" w:space="0" w:color="auto" w:frame="1"/>
+        </w:rPr>
+        <w:t>Solymos</w:t>
+      </w:r>
+      <w:proofErr w:type="spellEnd"/>
+      <w:r>
+        <w:rPr>
+          <w:rFonts w:ascii="Times New Roman" w:hAnsi="Times New Roman" w:cs="Times New Roman"/>
+          <w:sz w:val="24"/>
+          <w:szCs w:val="24"/>
+          <w:bdr w:val="none" w:sz="0" w:space="0" w:color="auto" w:frame="1"/>
+        </w:rPr>
+        <w:t xml:space="preserve">, M. Henry H. Stevens, Eduard </w:t>
+      </w:r>
+      <w:proofErr w:type="spellStart"/>
+      <w:r>
+        <w:rPr>
+          <w:rFonts w:ascii="Times New Roman" w:hAnsi="Times New Roman" w:cs="Times New Roman"/>
+          <w:sz w:val="24"/>
+          <w:szCs w:val="24"/>
+          <w:bdr w:val="none" w:sz="0" w:space="0" w:color="auto" w:frame="1"/>
+        </w:rPr>
+        <w:t>Szoecs</w:t>
+      </w:r>
+      <w:proofErr w:type="spellEnd"/>
+      <w:r>
+        <w:rPr>
+          <w:rFonts w:ascii="Times New Roman" w:hAnsi="Times New Roman" w:cs="Times New Roman"/>
+          <w:sz w:val="24"/>
+          <w:szCs w:val="24"/>
+          <w:bdr w:val="none" w:sz="0" w:space="0" w:color="auto" w:frame="1"/>
+        </w:rPr>
+        <w:t xml:space="preserve"> and Helene Wagner (2019</w:t>
+      </w:r>
+      <w:r>
+        <w:rPr>
+          <w:rFonts w:ascii="Times New Roman" w:hAnsi="Times New Roman" w:cs="Times New Roman"/>
+          <w:sz w:val="24"/>
+          <w:szCs w:val="24"/>
+          <w:bdr w:val="none" w:sz="0" w:space="0" w:color="auto" w:frame="1"/>
+        </w:rPr>
         <w:t>)</w:t>
       </w:r>
       <w:r>
@@ -4134,7 +4942,27 @@
           <w:szCs w:val="24"/>
           <w:bdr w:val="none" w:sz="0" w:space="0" w:color="auto" w:frame="1"/>
         </w:rPr>
-        <w:t>. vegan:Community Ecology Package. R package version 2.5-6.  https://CRAN.R-project.org/package=vegan</w:t>
+        <w:t xml:space="preserve">. </w:t>
+      </w:r>
+      <w:proofErr w:type="spellStart"/>
+      <w:r>
+        <w:rPr>
+          <w:rFonts w:ascii="Times New Roman" w:hAnsi="Times New Roman" w:cs="Times New Roman"/>
+          <w:sz w:val="24"/>
+          <w:szCs w:val="24"/>
+          <w:bdr w:val="none" w:sz="0" w:space="0" w:color="auto" w:frame="1"/>
+        </w:rPr>
+        <w:t>vegan:Community</w:t>
+      </w:r>
+      <w:proofErr w:type="spellEnd"/>
+      <w:r>
+        <w:rPr>
+          <w:rFonts w:ascii="Times New Roman" w:hAnsi="Times New Roman" w:cs="Times New Roman"/>
+          <w:sz w:val="24"/>
+          <w:szCs w:val="24"/>
+          <w:bdr w:val="none" w:sz="0" w:space="0" w:color="auto" w:frame="1"/>
+        </w:rPr>
+        <w:t xml:space="preserve"> Ecology Package. R package version 2.5-6.  https://CRAN.R-project.org/package=vegan</w:t>
       </w:r>
       <w:r>
         <w:rPr>
@@ -4164,7 +4992,29 @@
           <w:szCs w:val="24"/>
           <w:lang w:eastAsia="en-GB"/>
         </w:rPr>
-        <w:t xml:space="preserve">From this, an investigation into the phylum abundances per sample in each group was executed using barplots </w:t>
+        <w:t xml:space="preserve">From this, an investigation into the phylum abundances per sample in each group was executed using </w:t>
+      </w:r>
+      <w:proofErr w:type="spellStart"/>
+      <w:r>
+        <w:rPr>
+          <w:rFonts w:ascii="Times New Roman" w:eastAsia="Times New Roman" w:hAnsi="Times New Roman" w:cs="Times New Roman"/>
+          <w:color w:val="000000"/>
+          <w:sz w:val="24"/>
+          <w:szCs w:val="24"/>
+          <w:lang w:eastAsia="en-GB"/>
+        </w:rPr>
+        <w:t>barplots</w:t>
+      </w:r>
+      <w:proofErr w:type="spellEnd"/>
+      <w:r>
+        <w:rPr>
+          <w:rFonts w:ascii="Times New Roman" w:eastAsia="Times New Roman" w:hAnsi="Times New Roman" w:cs="Times New Roman"/>
+          <w:color w:val="000000"/>
+          <w:sz w:val="24"/>
+          <w:szCs w:val="24"/>
+          <w:lang w:eastAsia="en-GB"/>
+        </w:rPr>
+        <w:t xml:space="preserve"> </w:t>
       </w:r>
       <w:r>
         <w:rPr>
@@ -5462,6 +6312,7 @@
         </w:rPr>
         <w:t xml:space="preserve">the </w:t>
       </w:r>
+      <w:proofErr w:type="spellStart"/>
       <w:r>
         <w:rPr>
           <w:rFonts w:ascii="Times New Roman" w:hAnsi="Times New Roman" w:cs="Times New Roman"/>
@@ -5473,6 +6324,7 @@
         </w:rPr>
         <w:t>limma</w:t>
       </w:r>
+      <w:proofErr w:type="spellEnd"/>
       <w:r>
         <w:rPr>
           <w:rFonts w:ascii="Times New Roman" w:hAnsi="Times New Roman" w:cs="Times New Roman"/>
@@ -5518,7 +6370,55 @@
           <w:szCs w:val="24"/>
           <w:bdr w:val="none" w:sz="0" w:space="0" w:color="auto" w:frame="1"/>
         </w:rPr>
-        <w:t>Ritchie, M.E., Phipson, B., Wu, D., Hu, Y., Law, C.W., Shi, W., and Smyth, G.K.(2015). limma powers differential expression analyses for RNA-sequencing and microarray studies. Nucleic Acids Research 43(7), e47.</w:t>
+        <w:t xml:space="preserve">Ritchie, M.E., </w:t>
+      </w:r>
+      <w:proofErr w:type="spellStart"/>
+      <w:r>
+        <w:rPr>
+          <w:rStyle w:val="gd15mcfceub"/>
+          <w:rFonts w:ascii="Times New Roman" w:hAnsi="Times New Roman" w:cs="Times New Roman"/>
+          <w:color w:val="000000"/>
+          <w:sz w:val="24"/>
+          <w:szCs w:val="24"/>
+          <w:bdr w:val="none" w:sz="0" w:space="0" w:color="auto" w:frame="1"/>
+        </w:rPr>
+        <w:t>Phipson</w:t>
+      </w:r>
+      <w:proofErr w:type="spellEnd"/>
+      <w:r>
+        <w:rPr>
+          <w:rStyle w:val="gd15mcfceub"/>
+          <w:rFonts w:ascii="Times New Roman" w:hAnsi="Times New Roman" w:cs="Times New Roman"/>
+          <w:color w:val="000000"/>
+          <w:sz w:val="24"/>
+          <w:szCs w:val="24"/>
+          <w:bdr w:val="none" w:sz="0" w:space="0" w:color="auto" w:frame="1"/>
+        </w:rPr>
+        <w:t xml:space="preserve">, B., Wu, D., Hu, Y., Law, C.W., Shi, W., and Smyth, G.K.(2015). </w:t>
+      </w:r>
+      <w:proofErr w:type="spellStart"/>
+      <w:r>
+        <w:rPr>
+          <w:rStyle w:val="gd15mcfceub"/>
+          <w:rFonts w:ascii="Times New Roman" w:hAnsi="Times New Roman" w:cs="Times New Roman"/>
+          <w:color w:val="000000"/>
+          <w:sz w:val="24"/>
+          <w:szCs w:val="24"/>
+          <w:bdr w:val="none" w:sz="0" w:space="0" w:color="auto" w:frame="1"/>
+        </w:rPr>
+        <w:t>limma</w:t>
+      </w:r>
+      <w:proofErr w:type="spellEnd"/>
+      <w:r>
+        <w:rPr>
+          <w:rStyle w:val="gd15mcfceub"/>
+          <w:rFonts w:ascii="Times New Roman" w:hAnsi="Times New Roman" w:cs="Times New Roman"/>
+          <w:color w:val="000000"/>
+          <w:sz w:val="24"/>
+          <w:szCs w:val="24"/>
+          <w:bdr w:val="none" w:sz="0" w:space="0" w:color="auto" w:frame="1"/>
+        </w:rPr>
+        <w:t xml:space="preserve"> powers differential expression analyses for RNA-sequencing and microarray studies. Nucleic Acids Research 43(7), e47.</w:t>
       </w:r>
       <w:r>
         <w:rPr>
@@ -5748,7 +6648,29 @@
           <w:szCs w:val="24"/>
           <w:lang w:eastAsia="en-GB"/>
         </w:rPr>
-        <w:t xml:space="preserve">) and MetaboAnalyst </w:t>
+        <w:t xml:space="preserve">) and </w:t>
+      </w:r>
+      <w:proofErr w:type="spellStart"/>
+      <w:r>
+        <w:rPr>
+          <w:rFonts w:ascii="Times New Roman" w:eastAsia="Times New Roman" w:hAnsi="Times New Roman" w:cs="Times New Roman"/>
+          <w:color w:val="000000"/>
+          <w:sz w:val="24"/>
+          <w:szCs w:val="24"/>
+          <w:lang w:eastAsia="en-GB"/>
+        </w:rPr>
+        <w:t>MetaboAnalyst</w:t>
+      </w:r>
+      <w:proofErr w:type="spellEnd"/>
+      <w:r>
+        <w:rPr>
+          <w:rFonts w:ascii="Times New Roman" w:eastAsia="Times New Roman" w:hAnsi="Times New Roman" w:cs="Times New Roman"/>
+          <w:color w:val="000000"/>
+          <w:sz w:val="24"/>
+          <w:szCs w:val="24"/>
+          <w:lang w:eastAsia="en-GB"/>
+        </w:rPr>
+        <w:t xml:space="preserve"> </w:t>
       </w:r>
       <w:r>
         <w:rPr>
@@ -6507,46 +7429,39 @@
         </w:rPr>
         <w:t xml:space="preserve">the </w:t>
       </w:r>
-      <w:r>
-        <w:rPr>
-          <w:rFonts w:ascii="Times New Roman" w:eastAsia="Times New Roman" w:hAnsi="Times New Roman" w:cs="Times New Roman"/>
-          <w:color w:val="000000"/>
-          <w:sz w:val="24"/>
-          <w:szCs w:val="24"/>
-          <w:lang w:eastAsia="en-GB"/>
-        </w:rPr>
-        <w:t xml:space="preserve">BridgeDb </w:t>
-      </w:r>
-      <w:r>
-        <w:rPr>
-          <w:rFonts w:ascii="Times New Roman" w:eastAsia="Times New Roman" w:hAnsi="Times New Roman" w:cs="Times New Roman"/>
-          <w:color w:val="000000"/>
-          <w:sz w:val="24"/>
-          <w:szCs w:val="24"/>
-          <w:lang w:eastAsia="en-GB"/>
-        </w:rPr>
-        <w:t xml:space="preserve">mapping databases for </w:t>
-      </w:r>
-      <w:r>
-        <w:rPr>
-          <w:rFonts w:ascii="Times New Roman" w:eastAsia="Times New Roman" w:hAnsi="Times New Roman" w:cs="Times New Roman"/>
-          <w:color w:val="000000"/>
-          <w:sz w:val="24"/>
-          <w:szCs w:val="24"/>
-          <w:lang w:eastAsia="en-GB"/>
-        </w:rPr>
-        <w:t>metabolites</w:t>
-      </w:r>
-      <w:r>
-        <w:rPr>
-          <w:rFonts w:ascii="Times New Roman" w:eastAsia="Times New Roman" w:hAnsi="Times New Roman" w:cs="Times New Roman"/>
-          <w:color w:val="000000"/>
-          <w:sz w:val="24"/>
-          <w:szCs w:val="24"/>
-          <w:lang w:eastAsia="en-GB"/>
-        </w:rPr>
-        <w:t xml:space="preserve"> (</w:t>
-      </w:r>
+      <w:proofErr w:type="spellStart"/>
+      <w:r>
+        <w:rPr>
+          <w:rFonts w:ascii="Times New Roman" w:eastAsia="Times New Roman" w:hAnsi="Times New Roman" w:cs="Times New Roman"/>
+          <w:color w:val="000000"/>
+          <w:sz w:val="24"/>
+          <w:szCs w:val="24"/>
+          <w:lang w:eastAsia="en-GB"/>
+        </w:rPr>
+        <w:t>BridgeDb</w:t>
+      </w:r>
+      <w:proofErr w:type="spellEnd"/>
+      <w:r>
+        <w:rPr>
+          <w:rFonts w:ascii="Times New Roman" w:eastAsia="Times New Roman" w:hAnsi="Times New Roman" w:cs="Times New Roman"/>
+          <w:color w:val="000000"/>
+          <w:sz w:val="24"/>
+          <w:szCs w:val="24"/>
+          <w:lang w:eastAsia="en-GB"/>
+        </w:rPr>
+        <w:t xml:space="preserve"> </w:t>
+      </w:r>
+      <w:r>
+        <w:rPr>
+          <w:rFonts w:ascii="Times New Roman" w:eastAsia="Times New Roman" w:hAnsi="Times New Roman" w:cs="Times New Roman"/>
+          <w:color w:val="000000"/>
+          <w:sz w:val="24"/>
+          <w:szCs w:val="24"/>
+          <w:lang w:eastAsia="en-GB"/>
+        </w:rPr>
+        <w:t>mapping databases for metabolites (</w:t>
+      </w:r>
+      <w:proofErr w:type="spellStart"/>
       <w:r>
         <w:rPr>
           <w:rFonts w:ascii="Arial" w:hAnsi="Arial" w:cs="Arial"/>
@@ -6555,58 +7470,9 @@
           <w:szCs w:val="21"/>
           <w:shd w:val="clear" w:color="auto" w:fill="EEEEEE"/>
         </w:rPr>
-        <w:t>Sl D. Metabolite BridgeDb ID Mapping Database (20191025) [Internet]. figshare; 2019. Available from: https://figshare.com/articles/Metabolite_BridgeDb_ID_Mapping_Database_20191025_/10048508/1</w:t>
-      </w:r>
-      <w:r>
-        <w:rPr>
-          <w:rFonts w:ascii="Times New Roman" w:eastAsia="Times New Roman" w:hAnsi="Times New Roman" w:cs="Times New Roman"/>
-          <w:color w:val="000000"/>
-          <w:sz w:val="24"/>
-          <w:szCs w:val="24"/>
-          <w:lang w:eastAsia="en-GB"/>
-        </w:rPr>
-        <w:t xml:space="preserve">) and human </w:t>
-      </w:r>
-      <w:r>
-        <w:rPr>
-          <w:rFonts w:ascii="Times New Roman" w:eastAsia="Times New Roman" w:hAnsi="Times New Roman" w:cs="Times New Roman"/>
-          <w:color w:val="000000"/>
-          <w:sz w:val="24"/>
-          <w:szCs w:val="24"/>
-          <w:lang w:eastAsia="en-GB"/>
-        </w:rPr>
-        <w:t>gene/protein ID</w:t>
-      </w:r>
-      <w:r>
-        <w:rPr>
-          <w:rFonts w:ascii="Times New Roman" w:eastAsia="Times New Roman" w:hAnsi="Times New Roman" w:cs="Times New Roman"/>
-          <w:color w:val="000000"/>
-          <w:sz w:val="24"/>
-          <w:szCs w:val="24"/>
-          <w:lang w:eastAsia="en-GB"/>
-        </w:rPr>
-        <w:t>s</w:t>
-      </w:r>
-      <w:r>
-        <w:rPr>
-          <w:rFonts w:ascii="Times New Roman" w:eastAsia="Times New Roman" w:hAnsi="Times New Roman" w:cs="Times New Roman"/>
-          <w:color w:val="000000"/>
-          <w:sz w:val="24"/>
-          <w:szCs w:val="24"/>
-          <w:lang w:eastAsia="en-GB"/>
-        </w:rPr>
-        <w:t xml:space="preserve"> </w:t>
-      </w:r>
-      <w:r>
-        <w:rPr>
-          <w:rFonts w:ascii="Times New Roman" w:eastAsia="Times New Roman" w:hAnsi="Times New Roman" w:cs="Times New Roman"/>
-          <w:color w:val="000000"/>
-          <w:sz w:val="24"/>
-          <w:szCs w:val="24"/>
-          <w:lang w:eastAsia="en-GB"/>
-        </w:rPr>
-        <w:t>(</w:t>
-      </w:r>
+        <w:t>Sl</w:t>
+      </w:r>
+      <w:proofErr w:type="spellEnd"/>
       <w:r>
         <w:rPr>
           <w:rFonts w:ascii="Arial" w:hAnsi="Arial" w:cs="Arial"/>
@@ -6615,7 +7481,189 @@
           <w:szCs w:val="21"/>
           <w:shd w:val="clear" w:color="auto" w:fill="EEEEEE"/>
         </w:rPr>
-        <w:t>BiGCaT. Gene/Protein BridgeDb ID Mapping Database (Ensembl 91) [Internet]. Zenodo; 2020. Available from: https://zenodo.org/record/3667670</w:t>
+        <w:t xml:space="preserve"> D. Metabolite </w:t>
+      </w:r>
+      <w:proofErr w:type="spellStart"/>
+      <w:r>
+        <w:rPr>
+          <w:rFonts w:ascii="Arial" w:hAnsi="Arial" w:cs="Arial"/>
+          <w:color w:val="666666"/>
+          <w:sz w:val="21"/>
+          <w:szCs w:val="21"/>
+          <w:shd w:val="clear" w:color="auto" w:fill="EEEEEE"/>
+        </w:rPr>
+        <w:t>BridgeDb</w:t>
+      </w:r>
+      <w:proofErr w:type="spellEnd"/>
+      <w:r>
+        <w:rPr>
+          <w:rFonts w:ascii="Arial" w:hAnsi="Arial" w:cs="Arial"/>
+          <w:color w:val="666666"/>
+          <w:sz w:val="21"/>
+          <w:szCs w:val="21"/>
+          <w:shd w:val="clear" w:color="auto" w:fill="EEEEEE"/>
+        </w:rPr>
+        <w:t xml:space="preserve"> ID Mapping Database (20191025) [Internet]. </w:t>
+      </w:r>
+      <w:proofErr w:type="spellStart"/>
+      <w:r>
+        <w:rPr>
+          <w:rFonts w:ascii="Arial" w:hAnsi="Arial" w:cs="Arial"/>
+          <w:color w:val="666666"/>
+          <w:sz w:val="21"/>
+          <w:szCs w:val="21"/>
+          <w:shd w:val="clear" w:color="auto" w:fill="EEEEEE"/>
+        </w:rPr>
+        <w:t>figshare</w:t>
+      </w:r>
+      <w:proofErr w:type="spellEnd"/>
+      <w:r>
+        <w:rPr>
+          <w:rFonts w:ascii="Arial" w:hAnsi="Arial" w:cs="Arial"/>
+          <w:color w:val="666666"/>
+          <w:sz w:val="21"/>
+          <w:szCs w:val="21"/>
+          <w:shd w:val="clear" w:color="auto" w:fill="EEEEEE"/>
+        </w:rPr>
+        <w:t>; 2019. Available from: https://figshare.com/articles/Metabolite_BridgeDb_ID_Mapping_Database_20191025_/10048508/1</w:t>
+      </w:r>
+      <w:r>
+        <w:rPr>
+          <w:rFonts w:ascii="Times New Roman" w:eastAsia="Times New Roman" w:hAnsi="Times New Roman" w:cs="Times New Roman"/>
+          <w:color w:val="000000"/>
+          <w:sz w:val="24"/>
+          <w:szCs w:val="24"/>
+          <w:lang w:eastAsia="en-GB"/>
+        </w:rPr>
+        <w:t xml:space="preserve">) and human </w:t>
+      </w:r>
+      <w:r>
+        <w:rPr>
+          <w:rFonts w:ascii="Times New Roman" w:eastAsia="Times New Roman" w:hAnsi="Times New Roman" w:cs="Times New Roman"/>
+          <w:color w:val="000000"/>
+          <w:sz w:val="24"/>
+          <w:szCs w:val="24"/>
+          <w:lang w:eastAsia="en-GB"/>
+        </w:rPr>
+        <w:t>gene/protein ID</w:t>
+      </w:r>
+      <w:r>
+        <w:rPr>
+          <w:rFonts w:ascii="Times New Roman" w:eastAsia="Times New Roman" w:hAnsi="Times New Roman" w:cs="Times New Roman"/>
+          <w:color w:val="000000"/>
+          <w:sz w:val="24"/>
+          <w:szCs w:val="24"/>
+          <w:lang w:eastAsia="en-GB"/>
+        </w:rPr>
+        <w:t>s</w:t>
+      </w:r>
+      <w:r>
+        <w:rPr>
+          <w:rFonts w:ascii="Times New Roman" w:eastAsia="Times New Roman" w:hAnsi="Times New Roman" w:cs="Times New Roman"/>
+          <w:color w:val="000000"/>
+          <w:sz w:val="24"/>
+          <w:szCs w:val="24"/>
+          <w:lang w:eastAsia="en-GB"/>
+        </w:rPr>
+        <w:t xml:space="preserve"> </w:t>
+      </w:r>
+      <w:r>
+        <w:rPr>
+          <w:rFonts w:ascii="Times New Roman" w:eastAsia="Times New Roman" w:hAnsi="Times New Roman" w:cs="Times New Roman"/>
+          <w:color w:val="000000"/>
+          <w:sz w:val="24"/>
+          <w:szCs w:val="24"/>
+          <w:lang w:eastAsia="en-GB"/>
+        </w:rPr>
+        <w:t>(</w:t>
+      </w:r>
+      <w:proofErr w:type="spellStart"/>
+      <w:r>
+        <w:rPr>
+          <w:rFonts w:ascii="Arial" w:hAnsi="Arial" w:cs="Arial"/>
+          <w:color w:val="666666"/>
+          <w:sz w:val="21"/>
+          <w:szCs w:val="21"/>
+          <w:shd w:val="clear" w:color="auto" w:fill="EEEEEE"/>
+        </w:rPr>
+        <w:t>BiGCaT</w:t>
+      </w:r>
+      <w:proofErr w:type="spellEnd"/>
+      <w:r>
+        <w:rPr>
+          <w:rFonts w:ascii="Arial" w:hAnsi="Arial" w:cs="Arial"/>
+          <w:color w:val="666666"/>
+          <w:sz w:val="21"/>
+          <w:szCs w:val="21"/>
+          <w:shd w:val="clear" w:color="auto" w:fill="EEEEEE"/>
+        </w:rPr>
+        <w:t xml:space="preserve">. Gene/Protein </w:t>
+      </w:r>
+      <w:proofErr w:type="spellStart"/>
+      <w:r>
+        <w:rPr>
+          <w:rFonts w:ascii="Arial" w:hAnsi="Arial" w:cs="Arial"/>
+          <w:color w:val="666666"/>
+          <w:sz w:val="21"/>
+          <w:szCs w:val="21"/>
+          <w:shd w:val="clear" w:color="auto" w:fill="EEEEEE"/>
+        </w:rPr>
+        <w:t>BridgeDb</w:t>
+      </w:r>
+      <w:proofErr w:type="spellEnd"/>
+      <w:r>
+        <w:rPr>
+          <w:rFonts w:ascii="Arial" w:hAnsi="Arial" w:cs="Arial"/>
+          <w:color w:val="666666"/>
+          <w:sz w:val="21"/>
+          <w:szCs w:val="21"/>
+          <w:shd w:val="clear" w:color="auto" w:fill="EEEEEE"/>
+        </w:rPr>
+        <w:t xml:space="preserve"> ID Mapping Database (</w:t>
+      </w:r>
+      <w:proofErr w:type="spellStart"/>
+      <w:r>
+        <w:rPr>
+          <w:rFonts w:ascii="Arial" w:hAnsi="Arial" w:cs="Arial"/>
+          <w:color w:val="666666"/>
+          <w:sz w:val="21"/>
+          <w:szCs w:val="21"/>
+          <w:shd w:val="clear" w:color="auto" w:fill="EEEEEE"/>
+        </w:rPr>
+        <w:t>Ensembl</w:t>
+      </w:r>
+      <w:proofErr w:type="spellEnd"/>
+      <w:r>
+        <w:rPr>
+          <w:rFonts w:ascii="Arial" w:hAnsi="Arial" w:cs="Arial"/>
+          <w:color w:val="666666"/>
+          <w:sz w:val="21"/>
+          <w:szCs w:val="21"/>
+          <w:shd w:val="clear" w:color="auto" w:fill="EEEEEE"/>
+        </w:rPr>
+        <w:t xml:space="preserve"> 91) [Internet]. </w:t>
+      </w:r>
+      <w:proofErr w:type="spellStart"/>
+      <w:r>
+        <w:rPr>
+          <w:rFonts w:ascii="Arial" w:hAnsi="Arial" w:cs="Arial"/>
+          <w:color w:val="666666"/>
+          <w:sz w:val="21"/>
+          <w:szCs w:val="21"/>
+          <w:shd w:val="clear" w:color="auto" w:fill="EEEEEE"/>
+        </w:rPr>
+        <w:t>Zenodo</w:t>
+      </w:r>
+      <w:proofErr w:type="spellEnd"/>
+      <w:r>
+        <w:rPr>
+          <w:rFonts w:ascii="Arial" w:hAnsi="Arial" w:cs="Arial"/>
+          <w:color w:val="666666"/>
+          <w:sz w:val="21"/>
+          <w:szCs w:val="21"/>
+          <w:shd w:val="clear" w:color="auto" w:fill="EEEEEE"/>
+        </w:rPr>
+        <w:t>; 2020. Available from: https://zenodo.org/record/3667670</w:t>
       </w:r>
       <w:r>
         <w:rPr>
@@ -6652,7 +7700,29 @@
           <w:szCs w:val="24"/>
           <w:lang w:eastAsia="en-GB"/>
         </w:rPr>
-        <w:t xml:space="preserve">An expression criterion of p-value &lt; 0.05 was specified and pathways were sourced from the WikiPathways database of human pathways </w:t>
+        <w:t xml:space="preserve">An expression criterion of p-value &lt; 0.05 was specified and pathways were sourced from the </w:t>
+      </w:r>
+      <w:proofErr w:type="spellStart"/>
+      <w:r>
+        <w:rPr>
+          <w:rFonts w:ascii="Times New Roman" w:eastAsia="Times New Roman" w:hAnsi="Times New Roman" w:cs="Times New Roman"/>
+          <w:color w:val="000000"/>
+          <w:sz w:val="24"/>
+          <w:szCs w:val="24"/>
+          <w:lang w:eastAsia="en-GB"/>
+        </w:rPr>
+        <w:t>WikiPathways</w:t>
+      </w:r>
+      <w:proofErr w:type="spellEnd"/>
+      <w:r>
+        <w:rPr>
+          <w:rFonts w:ascii="Times New Roman" w:eastAsia="Times New Roman" w:hAnsi="Times New Roman" w:cs="Times New Roman"/>
+          <w:color w:val="000000"/>
+          <w:sz w:val="24"/>
+          <w:szCs w:val="24"/>
+          <w:lang w:eastAsia="en-GB"/>
+        </w:rPr>
+        <w:t xml:space="preserve"> database of human pathways </w:t>
       </w:r>
       <w:r>
         <w:rPr>
@@ -6740,7 +7810,29 @@
           <w:szCs w:val="24"/>
           <w:lang w:eastAsia="en-GB"/>
         </w:rPr>
-        <w:t>produced Z-scores for each pathway in the WikiPathways database</w:t>
+        <w:t xml:space="preserve">produced Z-scores for each pathway in the </w:t>
+      </w:r>
+      <w:proofErr w:type="spellStart"/>
+      <w:r>
+        <w:rPr>
+          <w:rFonts w:ascii="Times New Roman" w:eastAsia="Times New Roman" w:hAnsi="Times New Roman" w:cs="Times New Roman"/>
+          <w:color w:val="000000"/>
+          <w:sz w:val="24"/>
+          <w:szCs w:val="24"/>
+          <w:lang w:eastAsia="en-GB"/>
+        </w:rPr>
+        <w:t>WikiPathways</w:t>
+      </w:r>
+      <w:proofErr w:type="spellEnd"/>
+      <w:r>
+        <w:rPr>
+          <w:rFonts w:ascii="Times New Roman" w:eastAsia="Times New Roman" w:hAnsi="Times New Roman" w:cs="Times New Roman"/>
+          <w:color w:val="000000"/>
+          <w:sz w:val="24"/>
+          <w:szCs w:val="24"/>
+          <w:lang w:eastAsia="en-GB"/>
+        </w:rPr>
+        <w:t xml:space="preserve"> database</w:t>
       </w:r>
       <w:r>
         <w:rPr>
@@ -6772,6 +7864,7 @@
         </w:rPr>
         <w:t xml:space="preserve">pathways </w:t>
       </w:r>
+      <w:proofErr w:type="spellStart"/>
       <w:r>
         <w:rPr>
           <w:rFonts w:ascii="Times New Roman" w:eastAsia="Times New Roman" w:hAnsi="Times New Roman" w:cs="Times New Roman"/>
@@ -6782,6 +7875,7 @@
         </w:rPr>
         <w:t>containig</w:t>
       </w:r>
+      <w:proofErr w:type="spellEnd"/>
       <w:r>
         <w:rPr>
           <w:rFonts w:ascii="Times New Roman" w:eastAsia="Times New Roman" w:hAnsi="Times New Roman" w:cs="Times New Roman"/>
@@ -6843,7 +7937,29 @@
           <w:szCs w:val="24"/>
           <w:lang w:eastAsia="en-GB"/>
         </w:rPr>
-        <w:t>An additional joint pathway analysis using MetaboAnalyst was</w:t>
+        <w:t xml:space="preserve">An additional joint pathway analysis using </w:t>
+      </w:r>
+      <w:proofErr w:type="spellStart"/>
+      <w:r>
+        <w:rPr>
+          <w:rFonts w:ascii="Times New Roman" w:eastAsia="Times New Roman" w:hAnsi="Times New Roman" w:cs="Times New Roman"/>
+          <w:color w:val="000000"/>
+          <w:sz w:val="24"/>
+          <w:szCs w:val="24"/>
+          <w:lang w:eastAsia="en-GB"/>
+        </w:rPr>
+        <w:t>MetaboAnalyst</w:t>
+      </w:r>
+      <w:proofErr w:type="spellEnd"/>
+      <w:r>
+        <w:rPr>
+          <w:rFonts w:ascii="Times New Roman" w:eastAsia="Times New Roman" w:hAnsi="Times New Roman" w:cs="Times New Roman"/>
+          <w:color w:val="000000"/>
+          <w:sz w:val="24"/>
+          <w:szCs w:val="24"/>
+          <w:lang w:eastAsia="en-GB"/>
+        </w:rPr>
+        <w:t xml:space="preserve"> was</w:t>
       </w:r>
       <w:r>
         <w:rPr>
@@ -7321,7 +8437,29 @@
           <w:szCs w:val="24"/>
           <w:lang w:eastAsia="en-GB"/>
         </w:rPr>
-        <w:t xml:space="preserve">the WikiPathways link set </w:t>
+        <w:t xml:space="preserve">the </w:t>
+      </w:r>
+      <w:proofErr w:type="spellStart"/>
+      <w:r>
+        <w:rPr>
+          <w:rFonts w:ascii="Times New Roman" w:eastAsia="Times New Roman" w:hAnsi="Times New Roman" w:cs="Times New Roman"/>
+          <w:color w:val="000000"/>
+          <w:sz w:val="24"/>
+          <w:szCs w:val="24"/>
+          <w:lang w:eastAsia="en-GB"/>
+        </w:rPr>
+        <w:t>WikiPathways</w:t>
+      </w:r>
+      <w:proofErr w:type="spellEnd"/>
+      <w:r>
+        <w:rPr>
+          <w:rFonts w:ascii="Times New Roman" w:eastAsia="Times New Roman" w:hAnsi="Times New Roman" w:cs="Times New Roman"/>
+          <w:color w:val="000000"/>
+          <w:sz w:val="24"/>
+          <w:szCs w:val="24"/>
+          <w:lang w:eastAsia="en-GB"/>
+        </w:rPr>
+        <w:t xml:space="preserve"> link set </w:t>
       </w:r>
       <w:r>
         <w:rPr>
@@ -7333,15 +8471,27 @@
         </w:rPr>
         <w:t xml:space="preserve">in the Cytoscape </w:t>
       </w:r>
-      <w:r>
-        <w:rPr>
-          <w:rFonts w:ascii="Times New Roman" w:eastAsia="Times New Roman" w:hAnsi="Times New Roman" w:cs="Times New Roman"/>
-          <w:color w:val="000000"/>
-          <w:sz w:val="24"/>
-          <w:szCs w:val="24"/>
-          <w:lang w:eastAsia="en-GB"/>
-        </w:rPr>
-        <w:t xml:space="preserve">CyTargetLinker </w:t>
+      <w:proofErr w:type="spellStart"/>
+      <w:r>
+        <w:rPr>
+          <w:rFonts w:ascii="Times New Roman" w:eastAsia="Times New Roman" w:hAnsi="Times New Roman" w:cs="Times New Roman"/>
+          <w:color w:val="000000"/>
+          <w:sz w:val="24"/>
+          <w:szCs w:val="24"/>
+          <w:lang w:eastAsia="en-GB"/>
+        </w:rPr>
+        <w:t>CyTargetLinker</w:t>
+      </w:r>
+      <w:proofErr w:type="spellEnd"/>
+      <w:r>
+        <w:rPr>
+          <w:rFonts w:ascii="Times New Roman" w:eastAsia="Times New Roman" w:hAnsi="Times New Roman" w:cs="Times New Roman"/>
+          <w:color w:val="000000"/>
+          <w:sz w:val="24"/>
+          <w:szCs w:val="24"/>
+          <w:lang w:eastAsia="en-GB"/>
+        </w:rPr>
+        <w:t xml:space="preserve"> </w:t>
       </w:r>
       <w:r>
         <w:rPr>
@@ -7826,7 +8976,27 @@
           <w:sz w:val="24"/>
           <w:szCs w:val="24"/>
         </w:rPr>
-        <w:t>he filtered phyloseq object and matching metabol</w:t>
+        <w:t xml:space="preserve">he filtered </w:t>
+      </w:r>
+      <w:proofErr w:type="spellStart"/>
+      <w:r>
+        <w:rPr>
+          <w:rFonts w:ascii="Times New Roman" w:hAnsi="Times New Roman" w:cs="Times New Roman"/>
+          <w:color w:val="000000"/>
+          <w:sz w:val="24"/>
+          <w:szCs w:val="24"/>
+        </w:rPr>
+        <w:t>phyloseq</w:t>
+      </w:r>
+      <w:proofErr w:type="spellEnd"/>
+      <w:r>
+        <w:rPr>
+          <w:rFonts w:ascii="Times New Roman" w:hAnsi="Times New Roman" w:cs="Times New Roman"/>
+          <w:color w:val="000000"/>
+          <w:sz w:val="24"/>
+          <w:szCs w:val="24"/>
+        </w:rPr>
+        <w:t xml:space="preserve"> object and matching metabol</w:t>
       </w:r>
       <w:r>
         <w:rPr>
@@ -7909,7 +9079,27 @@
           <w:sz w:val="24"/>
           <w:szCs w:val="24"/>
         </w:rPr>
-        <w:t xml:space="preserve">(penalyzed multivariate analysis) R </w:t>
+        <w:t>(</w:t>
+      </w:r>
+      <w:proofErr w:type="spellStart"/>
+      <w:r>
+        <w:rPr>
+          <w:rFonts w:ascii="Times New Roman" w:hAnsi="Times New Roman" w:cs="Times New Roman"/>
+          <w:color w:val="000000"/>
+          <w:sz w:val="24"/>
+          <w:szCs w:val="24"/>
+        </w:rPr>
+        <w:t>penalyzed</w:t>
+      </w:r>
+      <w:proofErr w:type="spellEnd"/>
+      <w:r>
+        <w:rPr>
+          <w:rFonts w:ascii="Times New Roman" w:hAnsi="Times New Roman" w:cs="Times New Roman"/>
+          <w:color w:val="000000"/>
+          <w:sz w:val="24"/>
+          <w:szCs w:val="24"/>
+        </w:rPr>
+        <w:t xml:space="preserve"> multivariate analysis) R </w:t>
       </w:r>
       <w:r>
         <w:rPr>
@@ -7938,7 +9128,29 @@
           <w:szCs w:val="24"/>
           <w:bdr w:val="none" w:sz="0" w:space="0" w:color="auto" w:frame="1"/>
         </w:rPr>
-        <w:t>Daniela Witten and Rob Tibshirani (2020). PMA: Penalized Multivariate Analysis. R package version 1.2.1. https://CRAN.R-project.org/package=PMA</w:t>
+        <w:t xml:space="preserve">Daniela Witten and Rob </w:t>
+      </w:r>
+      <w:proofErr w:type="spellStart"/>
+      <w:r>
+        <w:rPr>
+          <w:rStyle w:val="gd15mcfceub"/>
+          <w:rFonts w:ascii="Times New Roman" w:hAnsi="Times New Roman" w:cs="Times New Roman"/>
+          <w:sz w:val="24"/>
+          <w:szCs w:val="24"/>
+          <w:bdr w:val="none" w:sz="0" w:space="0" w:color="auto" w:frame="1"/>
+        </w:rPr>
+        <w:t>Tibshirani</w:t>
+      </w:r>
+      <w:proofErr w:type="spellEnd"/>
+      <w:r>
+        <w:rPr>
+          <w:rStyle w:val="gd15mcfceub"/>
+          <w:rFonts w:ascii="Times New Roman" w:hAnsi="Times New Roman" w:cs="Times New Roman"/>
+          <w:sz w:val="24"/>
+          <w:szCs w:val="24"/>
+          <w:bdr w:val="none" w:sz="0" w:space="0" w:color="auto" w:frame="1"/>
+        </w:rPr>
+        <w:t xml:space="preserve"> (2020). PMA: Penalized Multivariate Analysis. R package version 1.2.1. https://CRAN.R-project.org/package=PMA</w:t>
       </w:r>
       <w:r>
         <w:rPr>
@@ -8067,7 +9279,27 @@
           <w:sz w:val="24"/>
           <w:szCs w:val="24"/>
         </w:rPr>
-        <w:t>… (github link).</w:t>
+        <w:t>… (</w:t>
+      </w:r>
+      <w:proofErr w:type="spellStart"/>
+      <w:r>
+        <w:rPr>
+          <w:rFonts w:ascii="Times New Roman" w:hAnsi="Times New Roman" w:cs="Times New Roman"/>
+          <w:color w:val="000000"/>
+          <w:sz w:val="24"/>
+          <w:szCs w:val="24"/>
+        </w:rPr>
+        <w:t>github</w:t>
+      </w:r>
+      <w:proofErr w:type="spellEnd"/>
+      <w:r>
+        <w:rPr>
+          <w:rFonts w:ascii="Times New Roman" w:hAnsi="Times New Roman" w:cs="Times New Roman"/>
+          <w:color w:val="000000"/>
+          <w:sz w:val="24"/>
+          <w:szCs w:val="24"/>
+        </w:rPr>
+        <w:t xml:space="preserve"> link).</w:t>
       </w:r>
     </w:p>
     <w:p>
@@ -8178,7 +9410,29 @@
           <w:szCs w:val="24"/>
           <w:lang w:eastAsia="en-GB"/>
         </w:rPr>
-        <w:t>datasets contained 49 subjects (26 IR and 23 IS) and 441 samples. This number of samples was reduced to 402 (200 IR and 202 IS) after excluding those with a PCA Axis1 value of less than -2.8. Despite excluding metabolites that had an abundance of 0 across many samples, the number of metabolites used in this integrative analysis remained the same (323 metabolites). Finally, filtering of the metagenomic data to only include sufficiently classified and abundant taxa, resulted in the phyloseq object containing 362 taxa. </w:t>
+        <w:t xml:space="preserve">datasets contained 49 subjects (26 IR and 23 IS) and 441 samples. This number of samples was reduced to 402 (200 IR and 202 IS) after excluding those with a PCA Axis1 value of less than -2.8. Despite excluding metabolites that had an abundance of 0 across many samples, the number of metabolites used in this integrative analysis remained the same (323 metabolites). Finally, filtering of the metagenomic data to only include sufficiently classified and abundant taxa, resulted in the </w:t>
+      </w:r>
+      <w:proofErr w:type="spellStart"/>
+      <w:r>
+        <w:rPr>
+          <w:rFonts w:ascii="Times New Roman" w:eastAsia="Times New Roman" w:hAnsi="Times New Roman" w:cs="Times New Roman"/>
+          <w:color w:val="000000"/>
+          <w:sz w:val="24"/>
+          <w:szCs w:val="24"/>
+          <w:lang w:eastAsia="en-GB"/>
+        </w:rPr>
+        <w:t>phyloseq</w:t>
+      </w:r>
+      <w:proofErr w:type="spellEnd"/>
+      <w:r>
+        <w:rPr>
+          <w:rFonts w:ascii="Times New Roman" w:eastAsia="Times New Roman" w:hAnsi="Times New Roman" w:cs="Times New Roman"/>
+          <w:color w:val="000000"/>
+          <w:sz w:val="24"/>
+          <w:szCs w:val="24"/>
+          <w:lang w:eastAsia="en-GB"/>
+        </w:rPr>
+        <w:t xml:space="preserve"> object containing 362 taxa. </w:t>
       </w:r>
     </w:p>
     <w:p>
@@ -8238,7 +9492,51 @@
           <w:szCs w:val="24"/>
           <w:lang w:eastAsia="en-GB"/>
         </w:rPr>
-        <w:t xml:space="preserve">To determine whether differences in microbiome composition exist between the 2 groups, Bray-Curtis dissimilarities were illustrated using a PCoA. This PCoA demonstrated some clustering of the 2 groups, with 2 clusters being able to be distinguished per group (Figure 2). The separation seen in this plot was deemed to be significant by the PERMANOVA (p = 0.010) and was found to likely not be due to a significant difference in the variance of the groups by the </w:t>
+        <w:t xml:space="preserve">To determine whether differences in microbiome composition exist between the 2 groups, Bray-Curtis dissimilarities were illustrated using a </w:t>
+      </w:r>
+      <w:proofErr w:type="spellStart"/>
+      <w:r>
+        <w:rPr>
+          <w:rFonts w:ascii="Times New Roman" w:eastAsia="Times New Roman" w:hAnsi="Times New Roman" w:cs="Times New Roman"/>
+          <w:color w:val="000000"/>
+          <w:sz w:val="24"/>
+          <w:szCs w:val="24"/>
+          <w:lang w:eastAsia="en-GB"/>
+        </w:rPr>
+        <w:t>PCoA</w:t>
+      </w:r>
+      <w:proofErr w:type="spellEnd"/>
+      <w:r>
+        <w:rPr>
+          <w:rFonts w:ascii="Times New Roman" w:eastAsia="Times New Roman" w:hAnsi="Times New Roman" w:cs="Times New Roman"/>
+          <w:color w:val="000000"/>
+          <w:sz w:val="24"/>
+          <w:szCs w:val="24"/>
+          <w:lang w:eastAsia="en-GB"/>
+        </w:rPr>
+        <w:t xml:space="preserve">. This </w:t>
+      </w:r>
+      <w:proofErr w:type="spellStart"/>
+      <w:r>
+        <w:rPr>
+          <w:rFonts w:ascii="Times New Roman" w:eastAsia="Times New Roman" w:hAnsi="Times New Roman" w:cs="Times New Roman"/>
+          <w:color w:val="000000"/>
+          <w:sz w:val="24"/>
+          <w:szCs w:val="24"/>
+          <w:lang w:eastAsia="en-GB"/>
+        </w:rPr>
+        <w:t>PCoA</w:t>
+      </w:r>
+      <w:proofErr w:type="spellEnd"/>
+      <w:r>
+        <w:rPr>
+          <w:rFonts w:ascii="Times New Roman" w:eastAsia="Times New Roman" w:hAnsi="Times New Roman" w:cs="Times New Roman"/>
+          <w:color w:val="000000"/>
+          <w:sz w:val="24"/>
+          <w:szCs w:val="24"/>
+          <w:lang w:eastAsia="en-GB"/>
+        </w:rPr>
+        <w:t xml:space="preserve"> demonstrated some clustering of the 2 groups, with 2 clusters being able to be distinguished per group (Figure 2). The separation seen in this plot was deemed to be significant by the PERMANOVA (p = 0.010) and was found to likely not be due to a significant difference in the variance of the groups by the </w:t>
       </w:r>
       <w:r>
         <w:rPr>
@@ -8367,7 +9665,33 @@
           <w:szCs w:val="24"/>
           <w:lang w:eastAsia="en-GB"/>
         </w:rPr>
-        <w:t>Figure 2: Principal Coordinate Analysis (PCoA) based on Bray-Curtis dissimilarity illustrating the separation in the microbial composition of the insulin resistant (IR) and insulin sensitive (IS) samples. Variation explained by the corresponding principal coordinates are given in %. </w:t>
+        <w:t>Figure 2: Principal Coordinate Analysis (</w:t>
+      </w:r>
+      <w:proofErr w:type="spellStart"/>
+      <w:r>
+        <w:rPr>
+          <w:rFonts w:ascii="Times New Roman" w:eastAsia="Times New Roman" w:hAnsi="Times New Roman" w:cs="Times New Roman"/>
+          <w:i/>
+          <w:iCs/>
+          <w:color w:val="000000"/>
+          <w:sz w:val="24"/>
+          <w:szCs w:val="24"/>
+          <w:lang w:eastAsia="en-GB"/>
+        </w:rPr>
+        <w:t>PCoA</w:t>
+      </w:r>
+      <w:proofErr w:type="spellEnd"/>
+      <w:r>
+        <w:rPr>
+          <w:rFonts w:ascii="Times New Roman" w:eastAsia="Times New Roman" w:hAnsi="Times New Roman" w:cs="Times New Roman"/>
+          <w:i/>
+          <w:iCs/>
+          <w:color w:val="000000"/>
+          <w:sz w:val="24"/>
+          <w:szCs w:val="24"/>
+          <w:lang w:eastAsia="en-GB"/>
+        </w:rPr>
+        <w:t>) based on Bray-Curtis dissimilarity illustrating the separation in the microbial composition of the insulin resistant (IR) and insulin sensitive (IS) samples. Variation explained by the corresponding principal coordinates are given in %. </w:t>
       </w:r>
     </w:p>
     <w:p>
@@ -8716,6 +10040,7 @@
         </w:rPr>
         <w:t xml:space="preserve"> were less abundant in the IR samples compared to the IS samples (Figure 4.B) while the </w:t>
       </w:r>
+      <w:proofErr w:type="spellStart"/>
       <w:r>
         <w:rPr>
           <w:rFonts w:ascii="Times New Roman" w:eastAsia="Times New Roman" w:hAnsi="Times New Roman" w:cs="Times New Roman"/>
@@ -8728,6 +10053,7 @@
         </w:rPr>
         <w:t>Verrucomicrobia</w:t>
       </w:r>
+      <w:proofErr w:type="spellEnd"/>
       <w:r>
         <w:rPr>
           <w:rFonts w:ascii="Times New Roman" w:eastAsia="Times New Roman" w:hAnsi="Times New Roman" w:cs="Times New Roman"/>
@@ -9085,7 +10411,29 @@
           <w:szCs w:val="24"/>
           <w:lang w:eastAsia="en-GB"/>
         </w:rPr>
-        <w:t>. On the other hand, 2 out of the 10 microbes less abundant in IR and none of those more abundant in IR were Lachnospira. (Figure 5)</w:t>
+        <w:t xml:space="preserve">. On the other hand, 2 out of the 10 microbes less abundant in IR and none of those more abundant in IR were </w:t>
+      </w:r>
+      <w:proofErr w:type="spellStart"/>
+      <w:r>
+        <w:rPr>
+          <w:rFonts w:ascii="Times New Roman" w:eastAsia="Times New Roman" w:hAnsi="Times New Roman" w:cs="Times New Roman"/>
+          <w:color w:val="000000"/>
+          <w:sz w:val="24"/>
+          <w:szCs w:val="24"/>
+          <w:lang w:eastAsia="en-GB"/>
+        </w:rPr>
+        <w:t>Lachnospira</w:t>
+      </w:r>
+      <w:proofErr w:type="spellEnd"/>
+      <w:r>
+        <w:rPr>
+          <w:rFonts w:ascii="Times New Roman" w:eastAsia="Times New Roman" w:hAnsi="Times New Roman" w:cs="Times New Roman"/>
+          <w:color w:val="000000"/>
+          <w:sz w:val="24"/>
+          <w:szCs w:val="24"/>
+          <w:lang w:eastAsia="en-GB"/>
+        </w:rPr>
+        <w:t>. (Figure 5)</w:t>
       </w:r>
     </w:p>
     <w:p>
@@ -9248,31 +10596,7 @@
           <w:szCs w:val="24"/>
           <w:lang w:eastAsia="en-GB"/>
         </w:rPr>
-        <w:t xml:space="preserve"> Data is generated using a </w:t>
-      </w:r>
-      <w:r>
-        <w:rPr>
-          <w:rFonts w:ascii="Times New Roman" w:eastAsia="Times New Roman" w:hAnsi="Times New Roman" w:cs="Times New Roman"/>
-          <w:i/>
-          <w:iCs/>
-          <w:color w:val="FF0000"/>
-          <w:sz w:val="24"/>
-          <w:szCs w:val="24"/>
-          <w:lang w:eastAsia="en-GB"/>
-        </w:rPr>
-        <w:t>multivariate ANOVA with permutations (PERMANOVA)</w:t>
-      </w:r>
-      <w:r>
-        <w:rPr>
-          <w:rFonts w:ascii="Times New Roman" w:eastAsia="Times New Roman" w:hAnsi="Times New Roman" w:cs="Times New Roman"/>
-          <w:i/>
-          <w:iCs/>
-          <w:color w:val="FF0000"/>
-          <w:sz w:val="24"/>
-          <w:szCs w:val="24"/>
-          <w:lang w:eastAsia="en-GB"/>
-        </w:rPr>
-        <w:t>.</w:t>
+        <w:t xml:space="preserve"> Data is generated using a multivariate ANOVA with permutations (PERMANOVA).</w:t>
       </w:r>
       <w:r>
         <w:rPr>
@@ -9546,7 +10870,51 @@
           <w:szCs w:val="24"/>
           <w:lang w:eastAsia="en-GB"/>
         </w:rPr>
-        <w:t xml:space="preserve"> DA using MetaboDiff generated 40 metabolites whose abundances were significantly altered (p &lt; 0.05) in the IR group compared to the IS group: 21 were less abundant (logFC &lt; 0) and 19 more abundant in the IR condition (logFC &gt; 0) </w:t>
+        <w:t xml:space="preserve"> DA using MetaboDiff generated 40 metabolites whose abundances were significantly altered (p &lt; 0.05) in the IR group compared to the IS group: 21 were less abundant (</w:t>
+      </w:r>
+      <w:proofErr w:type="spellStart"/>
+      <w:r>
+        <w:rPr>
+          <w:rFonts w:ascii="Times New Roman" w:eastAsia="Times New Roman" w:hAnsi="Times New Roman" w:cs="Times New Roman"/>
+          <w:color w:val="000000"/>
+          <w:sz w:val="24"/>
+          <w:szCs w:val="24"/>
+          <w:lang w:eastAsia="en-GB"/>
+        </w:rPr>
+        <w:t>logFC</w:t>
+      </w:r>
+      <w:proofErr w:type="spellEnd"/>
+      <w:r>
+        <w:rPr>
+          <w:rFonts w:ascii="Times New Roman" w:eastAsia="Times New Roman" w:hAnsi="Times New Roman" w:cs="Times New Roman"/>
+          <w:color w:val="000000"/>
+          <w:sz w:val="24"/>
+          <w:szCs w:val="24"/>
+          <w:lang w:eastAsia="en-GB"/>
+        </w:rPr>
+        <w:t xml:space="preserve"> &lt; 0) and 19 more abundant in the IR condition (</w:t>
+      </w:r>
+      <w:proofErr w:type="spellStart"/>
+      <w:r>
+        <w:rPr>
+          <w:rFonts w:ascii="Times New Roman" w:eastAsia="Times New Roman" w:hAnsi="Times New Roman" w:cs="Times New Roman"/>
+          <w:color w:val="000000"/>
+          <w:sz w:val="24"/>
+          <w:szCs w:val="24"/>
+          <w:lang w:eastAsia="en-GB"/>
+        </w:rPr>
+        <w:t>logFC</w:t>
+      </w:r>
+      <w:proofErr w:type="spellEnd"/>
+      <w:r>
+        <w:rPr>
+          <w:rFonts w:ascii="Times New Roman" w:eastAsia="Times New Roman" w:hAnsi="Times New Roman" w:cs="Times New Roman"/>
+          <w:color w:val="000000"/>
+          <w:sz w:val="24"/>
+          <w:szCs w:val="24"/>
+          <w:lang w:eastAsia="en-GB"/>
+        </w:rPr>
+        <w:t xml:space="preserve"> &gt; 0) </w:t>
       </w:r>
       <w:r>
         <w:rPr>
@@ -9576,7 +10944,29 @@
           <w:szCs w:val="24"/>
           <w:lang w:eastAsia="en-GB"/>
         </w:rPr>
-        <w:t>a logFC &gt; 0.</w:t>
+        <w:t xml:space="preserve">a </w:t>
+      </w:r>
+      <w:proofErr w:type="spellStart"/>
+      <w:r>
+        <w:rPr>
+          <w:rFonts w:ascii="Times New Roman" w:eastAsia="Times New Roman" w:hAnsi="Times New Roman" w:cs="Times New Roman"/>
+          <w:color w:val="000000"/>
+          <w:sz w:val="24"/>
+          <w:szCs w:val="24"/>
+          <w:lang w:eastAsia="en-GB"/>
+        </w:rPr>
+        <w:t>logFC</w:t>
+      </w:r>
+      <w:proofErr w:type="spellEnd"/>
+      <w:r>
+        <w:rPr>
+          <w:rFonts w:ascii="Times New Roman" w:eastAsia="Times New Roman" w:hAnsi="Times New Roman" w:cs="Times New Roman"/>
+          <w:color w:val="000000"/>
+          <w:sz w:val="24"/>
+          <w:szCs w:val="24"/>
+          <w:lang w:eastAsia="en-GB"/>
+        </w:rPr>
+        <w:t xml:space="preserve"> &gt; 0.</w:t>
       </w:r>
       <w:r>
         <w:rPr>
@@ -9676,7 +11066,29 @@
           <w:szCs w:val="24"/>
           <w:lang w:eastAsia="en-GB"/>
         </w:rPr>
-        <w:t xml:space="preserve"> metabolites possessed a significant adjusted p-value with 5 also having a logFC suggesting a sufficient change in abundance (Table 1</w:t>
+        <w:t xml:space="preserve"> metabolites possessed a significant adjusted p-value with 5 also having a </w:t>
+      </w:r>
+      <w:proofErr w:type="spellStart"/>
+      <w:r>
+        <w:rPr>
+          <w:rFonts w:ascii="Times New Roman" w:eastAsia="Times New Roman" w:hAnsi="Times New Roman" w:cs="Times New Roman"/>
+          <w:color w:val="000000"/>
+          <w:sz w:val="24"/>
+          <w:szCs w:val="24"/>
+          <w:lang w:eastAsia="en-GB"/>
+        </w:rPr>
+        <w:t>logFC</w:t>
+      </w:r>
+      <w:proofErr w:type="spellEnd"/>
+      <w:r>
+        <w:rPr>
+          <w:rFonts w:ascii="Times New Roman" w:eastAsia="Times New Roman" w:hAnsi="Times New Roman" w:cs="Times New Roman"/>
+          <w:color w:val="000000"/>
+          <w:sz w:val="24"/>
+          <w:szCs w:val="24"/>
+          <w:lang w:eastAsia="en-GB"/>
+        </w:rPr>
+        <w:t xml:space="preserve"> suggesting a sufficient change in abundance (Table 1</w:t>
       </w:r>
       <w:r>
         <w:rPr>
@@ -9730,7 +11142,59 @@
           <w:szCs w:val="24"/>
           <w:lang w:eastAsia="en-GB"/>
         </w:rPr>
-        <w:t>Table 1: table specifying the sufficiently less abundant (logFC &lt; -0.50, blue cells) and sufficiently more abundant (logFC &gt; 0.05, red cells) metabolites in insulin resistance (IR</w:t>
+        <w:t>Table 1: table specifying the sufficiently less abundant (</w:t>
+      </w:r>
+      <w:proofErr w:type="spellStart"/>
+      <w:r>
+        <w:rPr>
+          <w:rFonts w:ascii="Times New Roman" w:eastAsia="Times New Roman" w:hAnsi="Times New Roman" w:cs="Times New Roman"/>
+          <w:i/>
+          <w:iCs/>
+          <w:color w:val="000000"/>
+          <w:sz w:val="24"/>
+          <w:szCs w:val="24"/>
+          <w:lang w:eastAsia="en-GB"/>
+        </w:rPr>
+        <w:t>logFC</w:t>
+      </w:r>
+      <w:proofErr w:type="spellEnd"/>
+      <w:r>
+        <w:rPr>
+          <w:rFonts w:ascii="Times New Roman" w:eastAsia="Times New Roman" w:hAnsi="Times New Roman" w:cs="Times New Roman"/>
+          <w:i/>
+          <w:iCs/>
+          <w:color w:val="000000"/>
+          <w:sz w:val="24"/>
+          <w:szCs w:val="24"/>
+          <w:lang w:eastAsia="en-GB"/>
+        </w:rPr>
+        <w:t xml:space="preserve"> &lt; -0.50, blue cells) and sufficiently more abundant (</w:t>
+      </w:r>
+      <w:proofErr w:type="spellStart"/>
+      <w:r>
+        <w:rPr>
+          <w:rFonts w:ascii="Times New Roman" w:eastAsia="Times New Roman" w:hAnsi="Times New Roman" w:cs="Times New Roman"/>
+          <w:i/>
+          <w:iCs/>
+          <w:color w:val="000000"/>
+          <w:sz w:val="24"/>
+          <w:szCs w:val="24"/>
+          <w:lang w:eastAsia="en-GB"/>
+        </w:rPr>
+        <w:t>logFC</w:t>
+      </w:r>
+      <w:proofErr w:type="spellEnd"/>
+      <w:r>
+        <w:rPr>
+          <w:rFonts w:ascii="Times New Roman" w:eastAsia="Times New Roman" w:hAnsi="Times New Roman" w:cs="Times New Roman"/>
+          <w:i/>
+          <w:iCs/>
+          <w:color w:val="000000"/>
+          <w:sz w:val="24"/>
+          <w:szCs w:val="24"/>
+          <w:lang w:eastAsia="en-GB"/>
+        </w:rPr>
+        <w:t xml:space="preserve"> &gt; 0.05, red cells) metabolites in insulin resistance (IR</w:t>
       </w:r>
       <w:r>
         <w:rPr>
@@ -9839,6 +11303,7 @@
                 <w:lang w:eastAsia="en-GB"/>
               </w:rPr>
             </w:pPr>
+            <w:proofErr w:type="spellStart"/>
             <w:r>
               <w:rPr>
                 <w:rFonts w:ascii="Times New Roman" w:eastAsia="Times New Roman" w:hAnsi="Times New Roman" w:cs="Times New Roman"/>
@@ -9850,6 +11315,7 @@
               </w:rPr>
               <w:t>logFC</w:t>
             </w:r>
+            <w:proofErr w:type="spellEnd"/>
           </w:p>
         </w:tc>
         <w:tc>
@@ -9928,15 +11394,49 @@
                 <w:lang w:eastAsia="en-GB"/>
               </w:rPr>
             </w:pPr>
-            <w:r>
-              <w:rPr>
-                <w:rFonts w:ascii="Times New Roman" w:eastAsia="Times New Roman" w:hAnsi="Times New Roman" w:cs="Times New Roman"/>
-                <w:color w:val="000000"/>
-                <w:sz w:val="24"/>
-                <w:szCs w:val="24"/>
-                <w:lang w:eastAsia="en-GB"/>
-              </w:rPr>
-              <w:t>LysoPE(0:0/22:6(4Z,7Z,10Z,13Z,16Z,19Z)) (Lysophospholipid)</w:t>
+            <w:proofErr w:type="spellStart"/>
+            <w:r>
+              <w:rPr>
+                <w:rFonts w:ascii="Times New Roman" w:eastAsia="Times New Roman" w:hAnsi="Times New Roman" w:cs="Times New Roman"/>
+                <w:color w:val="000000"/>
+                <w:sz w:val="24"/>
+                <w:szCs w:val="24"/>
+                <w:lang w:eastAsia="en-GB"/>
+              </w:rPr>
+              <w:t>LysoPE</w:t>
+            </w:r>
+            <w:proofErr w:type="spellEnd"/>
+            <w:r>
+              <w:rPr>
+                <w:rFonts w:ascii="Times New Roman" w:eastAsia="Times New Roman" w:hAnsi="Times New Roman" w:cs="Times New Roman"/>
+                <w:color w:val="000000"/>
+                <w:sz w:val="24"/>
+                <w:szCs w:val="24"/>
+                <w:lang w:eastAsia="en-GB"/>
+              </w:rPr>
+              <w:t>(0:0/22:6(4Z,7Z,10Z,13Z,16Z,19Z)) (</w:t>
+            </w:r>
+            <w:proofErr w:type="spellStart"/>
+            <w:r>
+              <w:rPr>
+                <w:rFonts w:ascii="Times New Roman" w:eastAsia="Times New Roman" w:hAnsi="Times New Roman" w:cs="Times New Roman"/>
+                <w:color w:val="000000"/>
+                <w:sz w:val="24"/>
+                <w:szCs w:val="24"/>
+                <w:lang w:eastAsia="en-GB"/>
+              </w:rPr>
+              <w:t>Lysophospholipid</w:t>
+            </w:r>
+            <w:proofErr w:type="spellEnd"/>
+            <w:r>
+              <w:rPr>
+                <w:rFonts w:ascii="Times New Roman" w:eastAsia="Times New Roman" w:hAnsi="Times New Roman" w:cs="Times New Roman"/>
+                <w:color w:val="000000"/>
+                <w:sz w:val="24"/>
+                <w:szCs w:val="24"/>
+                <w:lang w:eastAsia="en-GB"/>
+              </w:rPr>
+              <w:t>)</w:t>
             </w:r>
           </w:p>
         </w:tc>
@@ -10057,15 +11557,49 @@
                 <w:lang w:eastAsia="en-GB"/>
               </w:rPr>
             </w:pPr>
-            <w:r>
-              <w:rPr>
-                <w:rFonts w:ascii="Times New Roman" w:eastAsia="Times New Roman" w:hAnsi="Times New Roman" w:cs="Times New Roman"/>
-                <w:color w:val="000000"/>
-                <w:sz w:val="24"/>
-                <w:szCs w:val="24"/>
-                <w:lang w:eastAsia="en-GB"/>
-              </w:rPr>
-              <w:t>LysoPE(0:0/16:0) (Lysophospholipid)</w:t>
+            <w:proofErr w:type="spellStart"/>
+            <w:r>
+              <w:rPr>
+                <w:rFonts w:ascii="Times New Roman" w:eastAsia="Times New Roman" w:hAnsi="Times New Roman" w:cs="Times New Roman"/>
+                <w:color w:val="000000"/>
+                <w:sz w:val="24"/>
+                <w:szCs w:val="24"/>
+                <w:lang w:eastAsia="en-GB"/>
+              </w:rPr>
+              <w:t>LysoPE</w:t>
+            </w:r>
+            <w:proofErr w:type="spellEnd"/>
+            <w:r>
+              <w:rPr>
+                <w:rFonts w:ascii="Times New Roman" w:eastAsia="Times New Roman" w:hAnsi="Times New Roman" w:cs="Times New Roman"/>
+                <w:color w:val="000000"/>
+                <w:sz w:val="24"/>
+                <w:szCs w:val="24"/>
+                <w:lang w:eastAsia="en-GB"/>
+              </w:rPr>
+              <w:t>(0:0/16:0) (</w:t>
+            </w:r>
+            <w:proofErr w:type="spellStart"/>
+            <w:r>
+              <w:rPr>
+                <w:rFonts w:ascii="Times New Roman" w:eastAsia="Times New Roman" w:hAnsi="Times New Roman" w:cs="Times New Roman"/>
+                <w:color w:val="000000"/>
+                <w:sz w:val="24"/>
+                <w:szCs w:val="24"/>
+                <w:lang w:eastAsia="en-GB"/>
+              </w:rPr>
+              <w:t>Lysophospholipid</w:t>
+            </w:r>
+            <w:proofErr w:type="spellEnd"/>
+            <w:r>
+              <w:rPr>
+                <w:rFonts w:ascii="Times New Roman" w:eastAsia="Times New Roman" w:hAnsi="Times New Roman" w:cs="Times New Roman"/>
+                <w:color w:val="000000"/>
+                <w:sz w:val="24"/>
+                <w:szCs w:val="24"/>
+                <w:lang w:eastAsia="en-GB"/>
+              </w:rPr>
+              <w:t>)</w:t>
             </w:r>
           </w:p>
         </w:tc>
@@ -10185,15 +11719,27 @@
                 <w:lang w:eastAsia="en-GB"/>
               </w:rPr>
             </w:pPr>
-            <w:r>
-              <w:rPr>
-                <w:rFonts w:ascii="Times New Roman" w:eastAsia="Times New Roman" w:hAnsi="Times New Roman" w:cs="Times New Roman"/>
-                <w:color w:val="000000"/>
-                <w:sz w:val="24"/>
-                <w:szCs w:val="24"/>
-                <w:lang w:eastAsia="en-GB"/>
-              </w:rPr>
-              <w:t>LysoPE(P-16:0/0:0) (Phospho-ether lipid)</w:t>
+            <w:proofErr w:type="spellStart"/>
+            <w:r>
+              <w:rPr>
+                <w:rFonts w:ascii="Times New Roman" w:eastAsia="Times New Roman" w:hAnsi="Times New Roman" w:cs="Times New Roman"/>
+                <w:color w:val="000000"/>
+                <w:sz w:val="24"/>
+                <w:szCs w:val="24"/>
+                <w:lang w:eastAsia="en-GB"/>
+              </w:rPr>
+              <w:t>LysoPE</w:t>
+            </w:r>
+            <w:proofErr w:type="spellEnd"/>
+            <w:r>
+              <w:rPr>
+                <w:rFonts w:ascii="Times New Roman" w:eastAsia="Times New Roman" w:hAnsi="Times New Roman" w:cs="Times New Roman"/>
+                <w:color w:val="000000"/>
+                <w:sz w:val="24"/>
+                <w:szCs w:val="24"/>
+                <w:lang w:eastAsia="en-GB"/>
+              </w:rPr>
+              <w:t>(P-16:0/0:0) (Phospho-ether lipid)</w:t>
             </w:r>
           </w:p>
         </w:tc>
@@ -10867,15 +12413,49 @@
                 <w:lang w:eastAsia="en-GB"/>
               </w:rPr>
             </w:pPr>
-            <w:r>
-              <w:rPr>
-                <w:rFonts w:ascii="Times New Roman" w:eastAsia="Times New Roman" w:hAnsi="Times New Roman" w:cs="Times New Roman"/>
-                <w:color w:val="000000"/>
-                <w:sz w:val="24"/>
-                <w:szCs w:val="24"/>
-                <w:lang w:eastAsia="en-GB"/>
-              </w:rPr>
-              <w:t>LysoPE(0:0/20:3(11Z,14Z,17Z)) (Lysophospholipid)</w:t>
+            <w:proofErr w:type="spellStart"/>
+            <w:r>
+              <w:rPr>
+                <w:rFonts w:ascii="Times New Roman" w:eastAsia="Times New Roman" w:hAnsi="Times New Roman" w:cs="Times New Roman"/>
+                <w:color w:val="000000"/>
+                <w:sz w:val="24"/>
+                <w:szCs w:val="24"/>
+                <w:lang w:eastAsia="en-GB"/>
+              </w:rPr>
+              <w:t>LysoPE</w:t>
+            </w:r>
+            <w:proofErr w:type="spellEnd"/>
+            <w:r>
+              <w:rPr>
+                <w:rFonts w:ascii="Times New Roman" w:eastAsia="Times New Roman" w:hAnsi="Times New Roman" w:cs="Times New Roman"/>
+                <w:color w:val="000000"/>
+                <w:sz w:val="24"/>
+                <w:szCs w:val="24"/>
+                <w:lang w:eastAsia="en-GB"/>
+              </w:rPr>
+              <w:t>(0:0/20:3(11Z,14Z,17Z)) (</w:t>
+            </w:r>
+            <w:proofErr w:type="spellStart"/>
+            <w:r>
+              <w:rPr>
+                <w:rFonts w:ascii="Times New Roman" w:eastAsia="Times New Roman" w:hAnsi="Times New Roman" w:cs="Times New Roman"/>
+                <w:color w:val="000000"/>
+                <w:sz w:val="24"/>
+                <w:szCs w:val="24"/>
+                <w:lang w:eastAsia="en-GB"/>
+              </w:rPr>
+              <w:t>Lysophospholipid</w:t>
+            </w:r>
+            <w:proofErr w:type="spellEnd"/>
+            <w:r>
+              <w:rPr>
+                <w:rFonts w:ascii="Times New Roman" w:eastAsia="Times New Roman" w:hAnsi="Times New Roman" w:cs="Times New Roman"/>
+                <w:color w:val="000000"/>
+                <w:sz w:val="24"/>
+                <w:szCs w:val="24"/>
+                <w:lang w:eastAsia="en-GB"/>
+              </w:rPr>
+              <w:t>)</w:t>
             </w:r>
           </w:p>
         </w:tc>
@@ -10996,15 +12576,49 @@
                 <w:lang w:eastAsia="en-GB"/>
               </w:rPr>
             </w:pPr>
-            <w:r>
-              <w:rPr>
-                <w:rFonts w:ascii="Times New Roman" w:eastAsia="Times New Roman" w:hAnsi="Times New Roman" w:cs="Times New Roman"/>
-                <w:color w:val="000000"/>
-                <w:sz w:val="24"/>
-                <w:szCs w:val="24"/>
-                <w:lang w:eastAsia="en-GB"/>
-              </w:rPr>
-              <w:t>LysoPE(0:0/22:0) (Lysophospholipid)</w:t>
+            <w:proofErr w:type="spellStart"/>
+            <w:r>
+              <w:rPr>
+                <w:rFonts w:ascii="Times New Roman" w:eastAsia="Times New Roman" w:hAnsi="Times New Roman" w:cs="Times New Roman"/>
+                <w:color w:val="000000"/>
+                <w:sz w:val="24"/>
+                <w:szCs w:val="24"/>
+                <w:lang w:eastAsia="en-GB"/>
+              </w:rPr>
+              <w:t>LysoPE</w:t>
+            </w:r>
+            <w:proofErr w:type="spellEnd"/>
+            <w:r>
+              <w:rPr>
+                <w:rFonts w:ascii="Times New Roman" w:eastAsia="Times New Roman" w:hAnsi="Times New Roman" w:cs="Times New Roman"/>
+                <w:color w:val="000000"/>
+                <w:sz w:val="24"/>
+                <w:szCs w:val="24"/>
+                <w:lang w:eastAsia="en-GB"/>
+              </w:rPr>
+              <w:t>(0:0/22:0) (</w:t>
+            </w:r>
+            <w:proofErr w:type="spellStart"/>
+            <w:r>
+              <w:rPr>
+                <w:rFonts w:ascii="Times New Roman" w:eastAsia="Times New Roman" w:hAnsi="Times New Roman" w:cs="Times New Roman"/>
+                <w:color w:val="000000"/>
+                <w:sz w:val="24"/>
+                <w:szCs w:val="24"/>
+                <w:lang w:eastAsia="en-GB"/>
+              </w:rPr>
+              <w:t>Lysophospholipid</w:t>
+            </w:r>
+            <w:proofErr w:type="spellEnd"/>
+            <w:r>
+              <w:rPr>
+                <w:rFonts w:ascii="Times New Roman" w:eastAsia="Times New Roman" w:hAnsi="Times New Roman" w:cs="Times New Roman"/>
+                <w:color w:val="000000"/>
+                <w:sz w:val="24"/>
+                <w:szCs w:val="24"/>
+                <w:lang w:eastAsia="en-GB"/>
+              </w:rPr>
+              <w:t>)</w:t>
             </w:r>
           </w:p>
         </w:tc>
@@ -11401,15 +13015,49 @@
                 <w:lang w:eastAsia="en-GB"/>
               </w:rPr>
             </w:pPr>
-            <w:r>
-              <w:rPr>
-                <w:rFonts w:ascii="Times New Roman" w:eastAsia="Times New Roman" w:hAnsi="Times New Roman" w:cs="Times New Roman"/>
-                <w:color w:val="000000"/>
-                <w:sz w:val="24"/>
-                <w:szCs w:val="24"/>
-                <w:lang w:eastAsia="en-GB"/>
-              </w:rPr>
-              <w:t>LysoPC(20:0/0:0) (Lysophospholipid)</w:t>
+            <w:proofErr w:type="spellStart"/>
+            <w:r>
+              <w:rPr>
+                <w:rFonts w:ascii="Times New Roman" w:eastAsia="Times New Roman" w:hAnsi="Times New Roman" w:cs="Times New Roman"/>
+                <w:color w:val="000000"/>
+                <w:sz w:val="24"/>
+                <w:szCs w:val="24"/>
+                <w:lang w:eastAsia="en-GB"/>
+              </w:rPr>
+              <w:t>LysoPC</w:t>
+            </w:r>
+            <w:proofErr w:type="spellEnd"/>
+            <w:r>
+              <w:rPr>
+                <w:rFonts w:ascii="Times New Roman" w:eastAsia="Times New Roman" w:hAnsi="Times New Roman" w:cs="Times New Roman"/>
+                <w:color w:val="000000"/>
+                <w:sz w:val="24"/>
+                <w:szCs w:val="24"/>
+                <w:lang w:eastAsia="en-GB"/>
+              </w:rPr>
+              <w:t>(20:0/0:0) (</w:t>
+            </w:r>
+            <w:proofErr w:type="spellStart"/>
+            <w:r>
+              <w:rPr>
+                <w:rFonts w:ascii="Times New Roman" w:eastAsia="Times New Roman" w:hAnsi="Times New Roman" w:cs="Times New Roman"/>
+                <w:color w:val="000000"/>
+                <w:sz w:val="24"/>
+                <w:szCs w:val="24"/>
+                <w:lang w:eastAsia="en-GB"/>
+              </w:rPr>
+              <w:t>Lysophospholipid</w:t>
+            </w:r>
+            <w:proofErr w:type="spellEnd"/>
+            <w:r>
+              <w:rPr>
+                <w:rFonts w:ascii="Times New Roman" w:eastAsia="Times New Roman" w:hAnsi="Times New Roman" w:cs="Times New Roman"/>
+                <w:color w:val="000000"/>
+                <w:sz w:val="24"/>
+                <w:szCs w:val="24"/>
+                <w:lang w:eastAsia="en-GB"/>
+              </w:rPr>
+              <w:t>)</w:t>
             </w:r>
           </w:p>
         </w:tc>
@@ -11568,6 +13216,7 @@
         </w:rPr>
         <w:t xml:space="preserve">common name, </w:t>
       </w:r>
+      <w:proofErr w:type="spellStart"/>
       <w:r>
         <w:rPr>
           <w:rFonts w:ascii="Times New Roman" w:eastAsia="Times New Roman" w:hAnsi="Times New Roman" w:cs="Times New Roman"/>
@@ -11578,7 +13227,20 @@
           <w:szCs w:val="24"/>
           <w:lang w:eastAsia="en-GB"/>
         </w:rPr>
-        <w:t xml:space="preserve">logFC and adjusted p-value are given for each metabolite. </w:t>
+        <w:t>logFC</w:t>
+      </w:r>
+      <w:proofErr w:type="spellEnd"/>
+      <w:r>
+        <w:rPr>
+          <w:rFonts w:ascii="Times New Roman" w:eastAsia="Times New Roman" w:hAnsi="Times New Roman" w:cs="Times New Roman"/>
+          <w:i/>
+          <w:iCs/>
+          <w:color w:val="000000"/>
+          <w:sz w:val="24"/>
+          <w:szCs w:val="24"/>
+          <w:lang w:eastAsia="en-GB"/>
+        </w:rPr>
+        <w:t xml:space="preserve"> and adjusted p-value are given for each metabolite. </w:t>
       </w:r>
     </w:p>
     <w:p>
@@ -11638,7 +13300,29 @@
           <w:szCs w:val="24"/>
           <w:lang w:eastAsia="en-GB"/>
         </w:rPr>
-        <w:t>From the DA using limma, 23 proteins were significantly altered in the IR condition compared to the IS condition based on p-value</w:t>
+        <w:t xml:space="preserve">From the DA using </w:t>
+      </w:r>
+      <w:proofErr w:type="spellStart"/>
+      <w:r>
+        <w:rPr>
+          <w:rFonts w:ascii="Times New Roman" w:eastAsia="Times New Roman" w:hAnsi="Times New Roman" w:cs="Times New Roman"/>
+          <w:color w:val="000000"/>
+          <w:sz w:val="24"/>
+          <w:szCs w:val="24"/>
+          <w:lang w:eastAsia="en-GB"/>
+        </w:rPr>
+        <w:t>limma</w:t>
+      </w:r>
+      <w:proofErr w:type="spellEnd"/>
+      <w:r>
+        <w:rPr>
+          <w:rFonts w:ascii="Times New Roman" w:eastAsia="Times New Roman" w:hAnsi="Times New Roman" w:cs="Times New Roman"/>
+          <w:color w:val="000000"/>
+          <w:sz w:val="24"/>
+          <w:szCs w:val="24"/>
+          <w:lang w:eastAsia="en-GB"/>
+        </w:rPr>
+        <w:t>, 23 proteins were significantly altered in the IR condition compared to the IS condition based on p-value</w:t>
       </w:r>
       <w:r>
         <w:rPr>
@@ -11678,7 +13362,51 @@
           <w:szCs w:val="24"/>
           <w:lang w:eastAsia="en-GB"/>
         </w:rPr>
-        <w:t xml:space="preserve">of these proteins were more abundant in the IR subjects (logFC &gt; 0) and 10, less abundant (logFC &lt; 0) </w:t>
+        <w:t>of these proteins were more abundant in the IR subjects (</w:t>
+      </w:r>
+      <w:proofErr w:type="spellStart"/>
+      <w:r>
+        <w:rPr>
+          <w:rFonts w:ascii="Times New Roman" w:eastAsia="Times New Roman" w:hAnsi="Times New Roman" w:cs="Times New Roman"/>
+          <w:color w:val="000000"/>
+          <w:sz w:val="24"/>
+          <w:szCs w:val="24"/>
+          <w:lang w:eastAsia="en-GB"/>
+        </w:rPr>
+        <w:t>logFC</w:t>
+      </w:r>
+      <w:proofErr w:type="spellEnd"/>
+      <w:r>
+        <w:rPr>
+          <w:rFonts w:ascii="Times New Roman" w:eastAsia="Times New Roman" w:hAnsi="Times New Roman" w:cs="Times New Roman"/>
+          <w:color w:val="000000"/>
+          <w:sz w:val="24"/>
+          <w:szCs w:val="24"/>
+          <w:lang w:eastAsia="en-GB"/>
+        </w:rPr>
+        <w:t xml:space="preserve"> &gt; 0) and 10, less abundant (</w:t>
+      </w:r>
+      <w:proofErr w:type="spellStart"/>
+      <w:r>
+        <w:rPr>
+          <w:rFonts w:ascii="Times New Roman" w:eastAsia="Times New Roman" w:hAnsi="Times New Roman" w:cs="Times New Roman"/>
+          <w:color w:val="000000"/>
+          <w:sz w:val="24"/>
+          <w:szCs w:val="24"/>
+          <w:lang w:eastAsia="en-GB"/>
+        </w:rPr>
+        <w:t>logFC</w:t>
+      </w:r>
+      <w:proofErr w:type="spellEnd"/>
+      <w:r>
+        <w:rPr>
+          <w:rFonts w:ascii="Times New Roman" w:eastAsia="Times New Roman" w:hAnsi="Times New Roman" w:cs="Times New Roman"/>
+          <w:color w:val="000000"/>
+          <w:sz w:val="24"/>
+          <w:szCs w:val="24"/>
+          <w:lang w:eastAsia="en-GB"/>
+        </w:rPr>
+        <w:t xml:space="preserve"> &lt; 0) </w:t>
       </w:r>
       <w:r>
         <w:rPr>
@@ -11698,7 +13426,73 @@
           <w:szCs w:val="24"/>
           <w:lang w:eastAsia="en-GB"/>
         </w:rPr>
-        <w:t>When a sufficient change was deemed to be a logFC &gt; 0.50 or &lt; -0.50, 3 of the significantly altered proteins remained: LPA and SHBG were both less abundant in the IR condition (logFC = -1.074 and -0.522, respectively) while APOC4 was more abundant in the IR condition (logFC = 0.624). Despite these proteins having significant p-values, it should be noted that none possessed a significant adjusted p-value.</w:t>
+        <w:t xml:space="preserve">When a sufficient change was deemed to be a </w:t>
+      </w:r>
+      <w:proofErr w:type="spellStart"/>
+      <w:r>
+        <w:rPr>
+          <w:rFonts w:ascii="Times New Roman" w:eastAsia="Times New Roman" w:hAnsi="Times New Roman" w:cs="Times New Roman"/>
+          <w:color w:val="000000"/>
+          <w:sz w:val="24"/>
+          <w:szCs w:val="24"/>
+          <w:lang w:eastAsia="en-GB"/>
+        </w:rPr>
+        <w:t>logFC</w:t>
+      </w:r>
+      <w:proofErr w:type="spellEnd"/>
+      <w:r>
+        <w:rPr>
+          <w:rFonts w:ascii="Times New Roman" w:eastAsia="Times New Roman" w:hAnsi="Times New Roman" w:cs="Times New Roman"/>
+          <w:color w:val="000000"/>
+          <w:sz w:val="24"/>
+          <w:szCs w:val="24"/>
+          <w:lang w:eastAsia="en-GB"/>
+        </w:rPr>
+        <w:t xml:space="preserve"> &gt; 0.50 or &lt; -0.50, 3 of the significantly altered proteins remained: LPA and SHBG were both less abundant in the IR condition (</w:t>
+      </w:r>
+      <w:proofErr w:type="spellStart"/>
+      <w:r>
+        <w:rPr>
+          <w:rFonts w:ascii="Times New Roman" w:eastAsia="Times New Roman" w:hAnsi="Times New Roman" w:cs="Times New Roman"/>
+          <w:color w:val="000000"/>
+          <w:sz w:val="24"/>
+          <w:szCs w:val="24"/>
+          <w:lang w:eastAsia="en-GB"/>
+        </w:rPr>
+        <w:t>logFC</w:t>
+      </w:r>
+      <w:proofErr w:type="spellEnd"/>
+      <w:r>
+        <w:rPr>
+          <w:rFonts w:ascii="Times New Roman" w:eastAsia="Times New Roman" w:hAnsi="Times New Roman" w:cs="Times New Roman"/>
+          <w:color w:val="000000"/>
+          <w:sz w:val="24"/>
+          <w:szCs w:val="24"/>
+          <w:lang w:eastAsia="en-GB"/>
+        </w:rPr>
+        <w:t xml:space="preserve"> = -1.074 and -0.522, respectively) while APOC4 was more abundant in the IR condition (</w:t>
+      </w:r>
+      <w:proofErr w:type="spellStart"/>
+      <w:r>
+        <w:rPr>
+          <w:rFonts w:ascii="Times New Roman" w:eastAsia="Times New Roman" w:hAnsi="Times New Roman" w:cs="Times New Roman"/>
+          <w:color w:val="000000"/>
+          <w:sz w:val="24"/>
+          <w:szCs w:val="24"/>
+          <w:lang w:eastAsia="en-GB"/>
+        </w:rPr>
+        <w:t>logFC</w:t>
+      </w:r>
+      <w:proofErr w:type="spellEnd"/>
+      <w:r>
+        <w:rPr>
+          <w:rFonts w:ascii="Times New Roman" w:eastAsia="Times New Roman" w:hAnsi="Times New Roman" w:cs="Times New Roman"/>
+          <w:color w:val="000000"/>
+          <w:sz w:val="24"/>
+          <w:szCs w:val="24"/>
+          <w:lang w:eastAsia="en-GB"/>
+        </w:rPr>
+        <w:t xml:space="preserve"> = 0.624). Despite these proteins having significant p-values, it should be noted that none possessed a significant adjusted p-value.</w:t>
       </w:r>
     </w:p>
     <w:p>
@@ -11746,7 +13540,29 @@
           <w:szCs w:val="24"/>
           <w:lang w:eastAsia="en-GB"/>
         </w:rPr>
-        <w:t>Combined pathway analysis of the proteome and metabolome data was done using PathVisio and MetaboAnalyst. </w:t>
+        <w:t xml:space="preserve">Combined pathway analysis of the proteome and metabolome data was done using PathVisio and </w:t>
+      </w:r>
+      <w:proofErr w:type="spellStart"/>
+      <w:r>
+        <w:rPr>
+          <w:rFonts w:ascii="Times New Roman" w:eastAsia="Times New Roman" w:hAnsi="Times New Roman" w:cs="Times New Roman"/>
+          <w:color w:val="000000"/>
+          <w:sz w:val="24"/>
+          <w:szCs w:val="24"/>
+          <w:lang w:eastAsia="en-GB"/>
+        </w:rPr>
+        <w:t>MetaboAnalyst</w:t>
+      </w:r>
+      <w:proofErr w:type="spellEnd"/>
+      <w:r>
+        <w:rPr>
+          <w:rFonts w:ascii="Times New Roman" w:eastAsia="Times New Roman" w:hAnsi="Times New Roman" w:cs="Times New Roman"/>
+          <w:color w:val="000000"/>
+          <w:sz w:val="24"/>
+          <w:szCs w:val="24"/>
+          <w:lang w:eastAsia="en-GB"/>
+        </w:rPr>
+        <w:t>. </w:t>
       </w:r>
     </w:p>
     <w:p>
@@ -12287,8 +14103,20 @@
                 <w:szCs w:val="24"/>
                 <w:lang w:eastAsia="en-GB"/>
               </w:rPr>
-              <w:t>↑ Pseudo-ChE</w:t>
-            </w:r>
+              <w:t>↑ Pseudo-</w:t>
+            </w:r>
+            <w:proofErr w:type="spellStart"/>
+            <w:r>
+              <w:rPr>
+                <w:rFonts w:ascii="Times New Roman" w:eastAsia="Times New Roman" w:hAnsi="Times New Roman" w:cs="Times New Roman"/>
+                <w:color w:val="000000"/>
+                <w:sz w:val="24"/>
+                <w:szCs w:val="24"/>
+                <w:lang w:eastAsia="en-GB"/>
+              </w:rPr>
+              <w:t>ChE</w:t>
+            </w:r>
+            <w:proofErr w:type="spellEnd"/>
           </w:p>
         </w:tc>
       </w:tr>
@@ -13354,6 +15182,7 @@
               </w:rPr>
               <w:t xml:space="preserve">↓ </w:t>
             </w:r>
+            <w:proofErr w:type="spellStart"/>
             <w:r>
               <w:rPr>
                 <w:rFonts w:ascii="Times New Roman" w:eastAsia="Times New Roman" w:hAnsi="Times New Roman" w:cs="Times New Roman"/>
@@ -13365,6 +15194,7 @@
               </w:rPr>
               <w:t>Sphinganine</w:t>
             </w:r>
+            <w:proofErr w:type="spellEnd"/>
           </w:p>
         </w:tc>
       </w:tr>
@@ -14006,7 +15836,29 @@
                 <w:szCs w:val="24"/>
                 <w:lang w:eastAsia="en-GB"/>
               </w:rPr>
-              <w:t>↑ LysoPC(20:0/0:0)</w:t>
+              <w:t xml:space="preserve">↑ </w:t>
+            </w:r>
+            <w:proofErr w:type="spellStart"/>
+            <w:r>
+              <w:rPr>
+                <w:rFonts w:ascii="Times New Roman" w:eastAsia="Times New Roman" w:hAnsi="Times New Roman" w:cs="Times New Roman"/>
+                <w:color w:val="000000"/>
+                <w:sz w:val="24"/>
+                <w:szCs w:val="24"/>
+                <w:lang w:eastAsia="en-GB"/>
+              </w:rPr>
+              <w:t>LysoPC</w:t>
+            </w:r>
+            <w:proofErr w:type="spellEnd"/>
+            <w:r>
+              <w:rPr>
+                <w:rFonts w:ascii="Times New Roman" w:eastAsia="Times New Roman" w:hAnsi="Times New Roman" w:cs="Times New Roman"/>
+                <w:color w:val="000000"/>
+                <w:sz w:val="24"/>
+                <w:szCs w:val="24"/>
+                <w:lang w:eastAsia="en-GB"/>
+              </w:rPr>
+              <w:t>(20:0/0:0)</w:t>
             </w:r>
           </w:p>
           <w:p>
@@ -14572,15 +16424,27 @@
           <w:lang w:eastAsia="en-GB"/>
         </w:rPr>
       </w:pPr>
-      <w:r>
-        <w:rPr>
-          <w:rFonts w:ascii="Times New Roman" w:eastAsia="Times New Roman" w:hAnsi="Times New Roman" w:cs="Times New Roman"/>
-          <w:color w:val="000000"/>
-          <w:sz w:val="24"/>
-          <w:szCs w:val="24"/>
-          <w:lang w:eastAsia="en-GB"/>
-        </w:rPr>
-        <w:t>MetaboAnalyst was unable to recognise one metabolite out of the 40 significantly altered metabolites (HMDB61112), hence, meaning 39 metabolites and 23 proteins were used in the corresponding joint pathway analysis. 6 pathways were found to be significantly changed (p &lt; 0.05) in the IR subjects compared to the IS subjects. Like PathVisio, all these pathways concerned 1-2 significantly altered compounds, however, all were metabolites. Furthermore, the glutathione metabolism pathway as well as pathways associated with sphingolipids were present in the results of both programmes (Table 2-3).</w:t>
+      <w:proofErr w:type="spellStart"/>
+      <w:r>
+        <w:rPr>
+          <w:rFonts w:ascii="Times New Roman" w:eastAsia="Times New Roman" w:hAnsi="Times New Roman" w:cs="Times New Roman"/>
+          <w:color w:val="000000"/>
+          <w:sz w:val="24"/>
+          <w:szCs w:val="24"/>
+          <w:lang w:eastAsia="en-GB"/>
+        </w:rPr>
+        <w:t>MetaboAnalyst</w:t>
+      </w:r>
+      <w:proofErr w:type="spellEnd"/>
+      <w:r>
+        <w:rPr>
+          <w:rFonts w:ascii="Times New Roman" w:eastAsia="Times New Roman" w:hAnsi="Times New Roman" w:cs="Times New Roman"/>
+          <w:color w:val="000000"/>
+          <w:sz w:val="24"/>
+          <w:szCs w:val="24"/>
+          <w:lang w:eastAsia="en-GB"/>
+        </w:rPr>
+        <w:t xml:space="preserve"> was unable to recognise one metabolite out of the 40 significantly altered metabolites (HMDB61112), hence, meaning 39 metabolites and 23 proteins were used in the corresponding joint pathway analysis. 6 pathways were found to be significantly changed (p &lt; 0.05) in the IR subjects compared to the IS subjects. Like PathVisio, all these pathways concerned 1-2 significantly altered compounds, however, all were metabolites. Furthermore, the glutathione metabolism pathway as well as pathways associated with sphingolipids were present in the results of both programmes (Table 2-3).</w:t>
       </w:r>
     </w:p>
     <w:p>
@@ -14640,8 +16504,22 @@
           <w:szCs w:val="24"/>
           <w:lang w:eastAsia="en-GB"/>
         </w:rPr>
-        <w:t>from the combined pathway analysis using MetaboAnalyst</w:t>
-      </w:r>
+        <w:t xml:space="preserve">from the combined pathway analysis using </w:t>
+      </w:r>
+      <w:proofErr w:type="spellStart"/>
+      <w:r>
+        <w:rPr>
+          <w:rFonts w:ascii="Times New Roman" w:eastAsia="Times New Roman" w:hAnsi="Times New Roman" w:cs="Times New Roman"/>
+          <w:i/>
+          <w:iCs/>
+          <w:color w:val="000000"/>
+          <w:sz w:val="24"/>
+          <w:szCs w:val="24"/>
+          <w:lang w:eastAsia="en-GB"/>
+        </w:rPr>
+        <w:t>MetaboAnalyst</w:t>
+      </w:r>
+      <w:proofErr w:type="spellEnd"/>
       <w:r>
         <w:rPr>
           <w:rFonts w:ascii="Times New Roman" w:eastAsia="Times New Roman" w:hAnsi="Times New Roman" w:cs="Times New Roman"/>
@@ -15540,6 +17418,7 @@
               </w:rPr>
               <w:t xml:space="preserve">↓ </w:t>
             </w:r>
+            <w:proofErr w:type="spellStart"/>
             <w:r>
               <w:rPr>
                 <w:rFonts w:ascii="Times New Roman" w:eastAsia="Times New Roman" w:hAnsi="Times New Roman" w:cs="Times New Roman"/>
@@ -15550,6 +17429,7 @@
               </w:rPr>
               <w:t>Sphinganine</w:t>
             </w:r>
+            <w:proofErr w:type="spellEnd"/>
           </w:p>
           <w:p>
             <w:pPr>
@@ -16447,7 +18327,29 @@
           <w:szCs w:val="24"/>
           <w:lang w:eastAsia="en-GB"/>
         </w:rPr>
-        <w:t xml:space="preserve">more abundant in the IR condition compared to the IS condition (logFC </w:t>
+        <w:t>more abundant in the IR condition compared to the IS condition (</w:t>
+      </w:r>
+      <w:proofErr w:type="spellStart"/>
+      <w:r>
+        <w:rPr>
+          <w:rFonts w:ascii="Times New Roman" w:eastAsia="Times New Roman" w:hAnsi="Times New Roman" w:cs="Times New Roman"/>
+          <w:color w:val="000000"/>
+          <w:sz w:val="24"/>
+          <w:szCs w:val="24"/>
+          <w:lang w:eastAsia="en-GB"/>
+        </w:rPr>
+        <w:t>logFC</w:t>
+      </w:r>
+      <w:proofErr w:type="spellEnd"/>
+      <w:r>
+        <w:rPr>
+          <w:rFonts w:ascii="Times New Roman" w:eastAsia="Times New Roman" w:hAnsi="Times New Roman" w:cs="Times New Roman"/>
+          <w:color w:val="000000"/>
+          <w:sz w:val="24"/>
+          <w:szCs w:val="24"/>
+          <w:lang w:eastAsia="en-GB"/>
+        </w:rPr>
+        <w:t xml:space="preserve"> </w:t>
       </w:r>
       <w:r>
         <w:rPr>
@@ -16479,15 +18381,49 @@
         </w:rPr>
         <w:t xml:space="preserve">, except for C4A and APOA1 </w:t>
       </w:r>
-      <w:r>
-        <w:rPr>
-          <w:rFonts w:ascii="Times New Roman" w:eastAsia="Times New Roman" w:hAnsi="Times New Roman" w:cs="Times New Roman"/>
-          <w:color w:val="000000"/>
-          <w:sz w:val="24"/>
-          <w:szCs w:val="24"/>
-          <w:lang w:eastAsia="en-GB"/>
-        </w:rPr>
-        <w:t>wich were less abundant in the IR condition (logFC &lt; 0)</w:t>
+      <w:proofErr w:type="spellStart"/>
+      <w:r>
+        <w:rPr>
+          <w:rFonts w:ascii="Times New Roman" w:eastAsia="Times New Roman" w:hAnsi="Times New Roman" w:cs="Times New Roman"/>
+          <w:color w:val="000000"/>
+          <w:sz w:val="24"/>
+          <w:szCs w:val="24"/>
+          <w:lang w:eastAsia="en-GB"/>
+        </w:rPr>
+        <w:t>wich</w:t>
+      </w:r>
+      <w:proofErr w:type="spellEnd"/>
+      <w:r>
+        <w:rPr>
+          <w:rFonts w:ascii="Times New Roman" w:eastAsia="Times New Roman" w:hAnsi="Times New Roman" w:cs="Times New Roman"/>
+          <w:color w:val="000000"/>
+          <w:sz w:val="24"/>
+          <w:szCs w:val="24"/>
+          <w:lang w:eastAsia="en-GB"/>
+        </w:rPr>
+        <w:t xml:space="preserve"> were less abundant in the IR condition (</w:t>
+      </w:r>
+      <w:proofErr w:type="spellStart"/>
+      <w:r>
+        <w:rPr>
+          <w:rFonts w:ascii="Times New Roman" w:eastAsia="Times New Roman" w:hAnsi="Times New Roman" w:cs="Times New Roman"/>
+          <w:color w:val="000000"/>
+          <w:sz w:val="24"/>
+          <w:szCs w:val="24"/>
+          <w:lang w:eastAsia="en-GB"/>
+        </w:rPr>
+        <w:t>logFC</w:t>
+      </w:r>
+      <w:proofErr w:type="spellEnd"/>
+      <w:r>
+        <w:rPr>
+          <w:rFonts w:ascii="Times New Roman" w:eastAsia="Times New Roman" w:hAnsi="Times New Roman" w:cs="Times New Roman"/>
+          <w:color w:val="000000"/>
+          <w:sz w:val="24"/>
+          <w:szCs w:val="24"/>
+          <w:lang w:eastAsia="en-GB"/>
+        </w:rPr>
+        <w:t xml:space="preserve"> &lt; 0)</w:t>
       </w:r>
       <w:r>
         <w:rPr>
@@ -16664,6 +18600,7 @@
         </w:rPr>
         <w:t xml:space="preserve"> were </w:t>
       </w:r>
+      <w:proofErr w:type="spellStart"/>
       <w:r>
         <w:rPr>
           <w:rFonts w:ascii="Times New Roman" w:eastAsia="Times New Roman" w:hAnsi="Times New Roman" w:cs="Times New Roman"/>
@@ -16676,6 +18613,7 @@
         </w:rPr>
         <w:t>Faecalibacterium</w:t>
       </w:r>
+      <w:proofErr w:type="spellEnd"/>
       <w:r>
         <w:rPr>
           <w:rFonts w:ascii="Times New Roman" w:eastAsia="Times New Roman" w:hAnsi="Times New Roman" w:cs="Times New Roman"/>
@@ -16686,6 +18624,7 @@
         </w:rPr>
         <w:t xml:space="preserve"> </w:t>
       </w:r>
+      <w:proofErr w:type="spellStart"/>
       <w:r>
         <w:rPr>
           <w:rFonts w:ascii="Times New Roman" w:eastAsia="Times New Roman" w:hAnsi="Times New Roman" w:cs="Times New Roman"/>
@@ -16698,6 +18637,7 @@
         </w:rPr>
         <w:t>prausnitzii</w:t>
       </w:r>
+      <w:proofErr w:type="spellEnd"/>
       <w:r>
         <w:rPr>
           <w:rFonts w:ascii="Times New Roman" w:eastAsia="Times New Roman" w:hAnsi="Times New Roman" w:cs="Times New Roman"/>
@@ -16708,6 +18648,7 @@
         </w:rPr>
         <w:t xml:space="preserve">, 3 were </w:t>
       </w:r>
+      <w:proofErr w:type="spellStart"/>
       <w:r>
         <w:rPr>
           <w:rFonts w:ascii="Times New Roman" w:eastAsia="Times New Roman" w:hAnsi="Times New Roman" w:cs="Times New Roman"/>
@@ -16720,6 +18661,7 @@
         </w:rPr>
         <w:t>Oscillospira</w:t>
       </w:r>
+      <w:proofErr w:type="spellEnd"/>
       <w:r>
         <w:rPr>
           <w:rFonts w:ascii="Times New Roman" w:eastAsia="Times New Roman" w:hAnsi="Times New Roman" w:cs="Times New Roman"/>
@@ -16730,6 +18672,7 @@
         </w:rPr>
         <w:t xml:space="preserve"> and 2 </w:t>
       </w:r>
+      <w:proofErr w:type="spellStart"/>
       <w:r>
         <w:rPr>
           <w:rFonts w:ascii="Times New Roman" w:eastAsia="Times New Roman" w:hAnsi="Times New Roman" w:cs="Times New Roman"/>
@@ -16742,6 +18685,7 @@
         </w:rPr>
         <w:t>Coprococcus</w:t>
       </w:r>
+      <w:proofErr w:type="spellEnd"/>
       <w:r>
         <w:rPr>
           <w:rFonts w:ascii="Times New Roman" w:eastAsia="Times New Roman" w:hAnsi="Times New Roman" w:cs="Times New Roman"/>
@@ -16752,6 +18696,7 @@
         </w:rPr>
         <w:t xml:space="preserve">, with the remaining 2 taxa being </w:t>
       </w:r>
+      <w:proofErr w:type="spellStart"/>
       <w:r>
         <w:rPr>
           <w:rFonts w:ascii="Times New Roman" w:eastAsia="Times New Roman" w:hAnsi="Times New Roman" w:cs="Times New Roman"/>
@@ -16764,6 +18709,7 @@
         </w:rPr>
         <w:t>Dorea</w:t>
       </w:r>
+      <w:proofErr w:type="spellEnd"/>
       <w:r>
         <w:rPr>
           <w:rFonts w:ascii="Times New Roman" w:eastAsia="Times New Roman" w:hAnsi="Times New Roman" w:cs="Times New Roman"/>
@@ -16774,6 +18720,7 @@
         </w:rPr>
         <w:t xml:space="preserve"> and </w:t>
       </w:r>
+      <w:proofErr w:type="spellStart"/>
       <w:r>
         <w:rPr>
           <w:rFonts w:ascii="Times New Roman" w:eastAsia="Times New Roman" w:hAnsi="Times New Roman" w:cs="Times New Roman"/>
@@ -16786,6 +18733,7 @@
         </w:rPr>
         <w:t>Blautia</w:t>
       </w:r>
+      <w:proofErr w:type="spellEnd"/>
       <w:r>
         <w:rPr>
           <w:rFonts w:ascii="Times New Roman" w:eastAsia="Times New Roman" w:hAnsi="Times New Roman" w:cs="Times New Roman"/>
@@ -16796,6 +18744,7 @@
         </w:rPr>
         <w:t xml:space="preserve"> </w:t>
       </w:r>
+      <w:proofErr w:type="spellStart"/>
       <w:r>
         <w:rPr>
           <w:rFonts w:ascii="Times New Roman" w:eastAsia="Times New Roman" w:hAnsi="Times New Roman" w:cs="Times New Roman"/>
@@ -16808,6 +18757,7 @@
         </w:rPr>
         <w:t>producta</w:t>
       </w:r>
+      <w:proofErr w:type="spellEnd"/>
       <w:r>
         <w:rPr>
           <w:rFonts w:ascii="Times New Roman" w:eastAsia="Times New Roman" w:hAnsi="Times New Roman" w:cs="Times New Roman"/>
@@ -17064,7 +19014,21 @@
         <w:rPr>
           <w:color w:val="FF9900"/>
         </w:rPr>
-        <w:t>were linked to the metabolomic differences, hence, suggesting an involvement in the host (patho)physiology.</w:t>
+        <w:t>were linked to the metabolomic differences, hence, suggesting an involvement in the host (</w:t>
+      </w:r>
+      <w:proofErr w:type="spellStart"/>
+      <w:r>
+        <w:rPr>
+          <w:color w:val="FF9900"/>
+        </w:rPr>
+        <w:t>patho</w:t>
+      </w:r>
+      <w:proofErr w:type="spellEnd"/>
+      <w:r>
+        <w:rPr>
+          <w:color w:val="FF9900"/>
+        </w:rPr>
+        <w:t>)physiology.</w:t>
       </w:r>
     </w:p>
     <w:p>
@@ -17597,6 +19561,7 @@
         </w:rPr>
         <w:t>For instance, the OTU more abundant in the IR condition that had the greatest discrepancy in abundance compared to the IS condition (</w:t>
       </w:r>
+      <w:proofErr w:type="spellStart"/>
       <w:r>
         <w:rPr>
           <w:i/>
@@ -17605,6 +19570,7 @@
         </w:rPr>
         <w:t>Oscillospira</w:t>
       </w:r>
+      <w:proofErr w:type="spellEnd"/>
       <w:r>
         <w:rPr>
           <w:color w:val="000000"/>
@@ -17654,28 +19620,66 @@
         </w:rPr>
         <w:t xml:space="preserve">). Hence, considering the present study population, it may be more beneficial to investigate differences at a level of classification more specific than phylum. For instance, an OTU classified as </w:t>
       </w:r>
+      <w:proofErr w:type="spellStart"/>
       <w:r>
         <w:rPr>
           <w:i/>
           <w:iCs/>
           <w:color w:val="000000"/>
         </w:rPr>
-        <w:t xml:space="preserve">Faecalibacterium prausnitzii </w:t>
-      </w:r>
-      <w:r>
-        <w:rPr>
-          <w:color w:val="000000"/>
-        </w:rPr>
-        <w:t xml:space="preserve">was found to be less abundant in the IR condition and to be the microbe contributing the 2nd most to the metagenomic separation of the groups. </w:t>
-      </w:r>
+        <w:t>Faecalibacterium</w:t>
+      </w:r>
+      <w:proofErr w:type="spellEnd"/>
       <w:r>
         <w:rPr>
           <w:i/>
           <w:iCs/>
           <w:color w:val="000000"/>
         </w:rPr>
-        <w:t>F. prausnitzii</w:t>
-      </w:r>
+        <w:t xml:space="preserve"> </w:t>
+      </w:r>
+      <w:proofErr w:type="spellStart"/>
+      <w:r>
+        <w:rPr>
+          <w:i/>
+          <w:iCs/>
+          <w:color w:val="000000"/>
+        </w:rPr>
+        <w:t>prausnitzii</w:t>
+      </w:r>
+      <w:proofErr w:type="spellEnd"/>
+      <w:r>
+        <w:rPr>
+          <w:i/>
+          <w:iCs/>
+          <w:color w:val="000000"/>
+        </w:rPr>
+        <w:t xml:space="preserve"> </w:t>
+      </w:r>
+      <w:r>
+        <w:rPr>
+          <w:color w:val="000000"/>
+        </w:rPr>
+        <w:t xml:space="preserve">was found to be less abundant in the IR condition and to be the microbe contributing the 2nd most to the metagenomic separation of the groups. </w:t>
+      </w:r>
+      <w:r>
+        <w:rPr>
+          <w:i/>
+          <w:iCs/>
+          <w:color w:val="000000"/>
+        </w:rPr>
+        <w:t xml:space="preserve">F. </w:t>
+      </w:r>
+      <w:proofErr w:type="spellStart"/>
+      <w:r>
+        <w:rPr>
+          <w:i/>
+          <w:iCs/>
+          <w:color w:val="000000"/>
+        </w:rPr>
+        <w:t>prausnitzii</w:t>
+      </w:r>
+      <w:proofErr w:type="spellEnd"/>
       <w:r>
         <w:rPr>
           <w:color w:val="000000"/>
@@ -17697,6 +19701,7 @@
         </w:rPr>
         <w:t xml:space="preserve">). Hence, a lower abundance of this species in IR subjects could potentially be an explanation for their insulin resistance. Moreover, almost half the OTUs that best explained the covariation between the metabolomic and metagenomic data were </w:t>
       </w:r>
+      <w:proofErr w:type="spellStart"/>
       <w:r>
         <w:rPr>
           <w:i/>
@@ -17705,12 +19710,14 @@
         </w:rPr>
         <w:t>F.prausnitzii</w:t>
       </w:r>
+      <w:proofErr w:type="spellEnd"/>
       <w:r>
         <w:rPr>
           <w:color w:val="000000"/>
         </w:rPr>
         <w:t xml:space="preserve">. This could suggest a possible link between the host metabolome and the presence of </w:t>
       </w:r>
+      <w:proofErr w:type="spellStart"/>
       <w:r>
         <w:rPr>
           <w:i/>
@@ -17719,20 +19726,41 @@
         </w:rPr>
         <w:t>F.prausnitzii</w:t>
       </w:r>
+      <w:proofErr w:type="spellEnd"/>
       <w:r>
         <w:rPr>
           <w:color w:val="000000"/>
         </w:rPr>
         <w:t xml:space="preserve">. For instance, one of the metabolites generated from the same analysis and which was deemed to be significantly less abundant in IR was 2-AG. Increased levels of 2-AG have been associated with administration of </w:t>
       </w:r>
+      <w:proofErr w:type="spellStart"/>
       <w:r>
         <w:rPr>
           <w:i/>
           <w:iCs/>
           <w:color w:val="000000"/>
         </w:rPr>
-        <w:t>Akkermansia muciniphila</w:t>
-      </w:r>
+        <w:t>Akkermansia</w:t>
+      </w:r>
+      <w:proofErr w:type="spellEnd"/>
+      <w:r>
+        <w:rPr>
+          <w:i/>
+          <w:iCs/>
+          <w:color w:val="000000"/>
+        </w:rPr>
+        <w:t xml:space="preserve"> </w:t>
+      </w:r>
+      <w:proofErr w:type="spellStart"/>
+      <w:r>
+        <w:rPr>
+          <w:i/>
+          <w:iCs/>
+          <w:color w:val="000000"/>
+        </w:rPr>
+        <w:t>muciniphila</w:t>
+      </w:r>
+      <w:proofErr w:type="spellEnd"/>
       <w:r>
         <w:rPr>
           <w:color w:val="000000"/>
@@ -17757,13 +19785,23 @@
         </w:rPr>
         <w:t xml:space="preserve">), a bacteria that has been shown to cross-feed </w:t>
       </w:r>
+      <w:proofErr w:type="spellStart"/>
       <w:r>
         <w:rPr>
           <w:i/>
           <w:iCs/>
           <w:color w:val="000000"/>
         </w:rPr>
-        <w:t xml:space="preserve">F.prausnitzii </w:t>
+        <w:t>F.prausnitzii</w:t>
+      </w:r>
+      <w:proofErr w:type="spellEnd"/>
+      <w:r>
+        <w:rPr>
+          <w:i/>
+          <w:iCs/>
+          <w:color w:val="000000"/>
+        </w:rPr>
+        <w:t xml:space="preserve"> </w:t>
       </w:r>
       <w:r>
         <w:rPr>
@@ -17795,22 +19833,42 @@
           <w:iCs/>
           <w:color w:val="000000"/>
         </w:rPr>
-        <w:t xml:space="preserve"> F.prausnitzii</w:t>
-      </w:r>
-      <w:r>
-        <w:rPr>
-          <w:color w:val="000000"/>
-        </w:rPr>
-        <w:t xml:space="preserve"> in IR may explain the lower 2-AG levels since it may be an indication of low </w:t>
-      </w:r>
+        <w:t xml:space="preserve"> </w:t>
+      </w:r>
+      <w:proofErr w:type="spellStart"/>
       <w:r>
         <w:rPr>
           <w:i/>
           <w:iCs/>
           <w:color w:val="000000"/>
         </w:rPr>
-        <w:t>A. muciniphila</w:t>
-      </w:r>
+        <w:t>F.prausnitzii</w:t>
+      </w:r>
+      <w:proofErr w:type="spellEnd"/>
+      <w:r>
+        <w:rPr>
+          <w:color w:val="000000"/>
+        </w:rPr>
+        <w:t xml:space="preserve"> in IR may explain the lower 2-AG levels since it may be an indication of low </w:t>
+      </w:r>
+      <w:r>
+        <w:rPr>
+          <w:i/>
+          <w:iCs/>
+          <w:color w:val="000000"/>
+        </w:rPr>
+        <w:t xml:space="preserve">A. </w:t>
+      </w:r>
+      <w:proofErr w:type="spellStart"/>
+      <w:r>
+        <w:rPr>
+          <w:i/>
+          <w:iCs/>
+          <w:color w:val="000000"/>
+        </w:rPr>
+        <w:t>muciniphila</w:t>
+      </w:r>
+      <w:proofErr w:type="spellEnd"/>
       <w:r>
         <w:rPr>
           <w:color w:val="000000"/>
@@ -18115,7 +20173,21 @@
         <w:rPr>
           <w:color w:val="000000"/>
         </w:rPr>
-        <w:t xml:space="preserve">). Like APOA1 and APOD, C4A was less abundant in the IR group compared to the IS group of this study and so could indicate the same dyslipidemia as these apolipoproteins. Any alterations in the levels of complement proteins obviously have consequences on immune function. This is demonstrated by the fact that multiple pathways generated by the overrepresentation analyses were associated with the immune system. However, all these pathways possessed only a small number of significantly altered proteins/metabolites compared to the total number of </w:t>
+        <w:t xml:space="preserve">). Like APOA1 and APOD, C4A was less abundant in the IR group compared to the IS group of this study and so could indicate the same </w:t>
+      </w:r>
+      <w:proofErr w:type="spellStart"/>
+      <w:r>
+        <w:rPr>
+          <w:color w:val="000000"/>
+        </w:rPr>
+        <w:t>dyslipidemia</w:t>
+      </w:r>
+      <w:proofErr w:type="spellEnd"/>
+      <w:r>
+        <w:rPr>
+          <w:color w:val="000000"/>
+        </w:rPr>
+        <w:t xml:space="preserve"> as these apolipoproteins. Any alterations in the levels of complement proteins obviously have consequences on immune function. This is demonstrated by the fact that multiple pathways generated by the overrepresentation analyses were associated with the immune system. However, all these pathways possessed only a small number of significantly altered proteins/metabolites compared to the total number of </w:t>
       </w:r>
       <w:r>
         <w:rPr>
@@ -18139,8 +20211,16 @@
         <w:rPr>
           <w:color w:val="000000"/>
         </w:rPr>
-        <w:t>Yet, the low count of significantly altered compounds involved in the pathway analysis results could be more of an indication of a low coverage of the utilized tools rather than of a low-biological impact. Nevertheless, multiple tools were used to produce these results, hence, allowing for a more detailed representation of the potentially altered pathways. However, since these 2 analyses were unable to be performed simultaneously in one programme, the problem of coverage still exists within each of the tool sets. This problem could be minimized by the creation of one tool that encompasses the coverage of WikiPathways</w:t>
-      </w:r>
+        <w:t xml:space="preserve">Yet, the low count of significantly altered compounds involved in the pathway analysis results could be more of an indication of a low coverage of the utilized tools rather than of a low-biological impact. Nevertheless, multiple tools were used to produce these results, hence, allowing for a more detailed representation of the potentially altered pathways. However, since these 2 analyses were unable to be performed simultaneously in one programme, the problem of coverage still exists within each of the tool sets. This problem could be minimized by the creation of one tool that encompasses the coverage of </w:t>
+      </w:r>
+      <w:proofErr w:type="spellStart"/>
+      <w:r>
+        <w:rPr>
+          <w:color w:val="000000"/>
+        </w:rPr>
+        <w:t>WikiPathways</w:t>
+      </w:r>
+      <w:proofErr w:type="spellEnd"/>
       <w:r>
         <w:rPr>
           <w:color w:val="000000"/>
@@ -18495,13 +20575,23 @@
         </w:rPr>
         <w:t xml:space="preserve">study design. iHMP = integrative human microbiome project. T2D = type 2 diabetes. </w:t>
       </w:r>
+      <w:proofErr w:type="spellStart"/>
       <w:r>
         <w:rPr>
           <w:rFonts w:ascii="Times New Roman" w:hAnsi="Times New Roman" w:cs="Times New Roman"/>
           <w:sz w:val="24"/>
           <w:szCs w:val="24"/>
         </w:rPr>
-        <w:t xml:space="preserve">PCoA = Principle Coordinate Analysis. PERMANOVA = Multivariate </w:t>
+        <w:t>PCoA</w:t>
+      </w:r>
+      <w:proofErr w:type="spellEnd"/>
+      <w:r>
+        <w:rPr>
+          <w:rFonts w:ascii="Times New Roman" w:hAnsi="Times New Roman" w:cs="Times New Roman"/>
+          <w:sz w:val="24"/>
+          <w:szCs w:val="24"/>
+        </w:rPr>
+        <w:t xml:space="preserve"> = Principle Coordinate Analysis. PERMANOVA = Multivariate </w:t>
       </w:r>
       <w:r>
         <w:rPr>
@@ -18618,15 +20708,7 @@
           <w:sz w:val="24"/>
           <w:szCs w:val="24"/>
         </w:rPr>
-        <w:t xml:space="preserve">Figure A2: </w:t>
-      </w:r>
-      <w:r>
-        <w:rPr>
-          <w:rFonts w:ascii="Times New Roman" w:hAnsi="Times New Roman" w:cs="Times New Roman"/>
-          <w:sz w:val="24"/>
-          <w:szCs w:val="24"/>
-        </w:rPr>
-        <w:t xml:space="preserve">Principal Component Analysis (PCA) plot of the metagenomic data prior to outlier exclusion. The explained variance of the principal components are given as a percentage by the corresponding axis. OTU = taxa. IR = insulin resistant. IS = insulin sensitive. </w:t>
+        <w:t xml:space="preserve">Figure A2: Principal Component Analysis (PCA) plot of the metagenomic data prior to outlier exclusion. The explained variance of the principal components are given as a percentage by the corresponding axis. OTU = taxa. IR = insulin resistant. IS = insulin sensitive. </w:t>
       </w:r>
     </w:p>
     <w:p>
@@ -24276,6 +26358,7 @@
                 <w:lang w:eastAsia="en-GB"/>
               </w:rPr>
             </w:pPr>
+            <w:proofErr w:type="spellStart"/>
             <w:r>
               <w:rPr>
                 <w:rFonts w:ascii="Times New Roman" w:eastAsia="Times New Roman" w:hAnsi="Times New Roman" w:cs="Times New Roman"/>
@@ -24287,6 +26370,7 @@
               </w:rPr>
               <w:t>logFC</w:t>
             </w:r>
+            <w:proofErr w:type="spellEnd"/>
           </w:p>
         </w:tc>
         <w:tc>
@@ -24561,6 +26645,7 @@
                 <w:lang w:eastAsia="en-GB"/>
               </w:rPr>
             </w:pPr>
+            <w:proofErr w:type="spellStart"/>
             <w:r>
               <w:rPr>
                 <w:rStyle w:val="Strong"/>
@@ -24572,7 +26657,21 @@
                 <w:szCs w:val="24"/>
                 <w:shd w:val="clear" w:color="auto" w:fill="FFFFFF"/>
               </w:rPr>
-              <w:t>LysoPE(0:0/22:6(4Z,7Z,10Z,13Z,16Z,19Z))</w:t>
+              <w:t>LysoPE</w:t>
+            </w:r>
+            <w:proofErr w:type="spellEnd"/>
+            <w:r>
+              <w:rPr>
+                <w:rStyle w:val="Strong"/>
+                <w:rFonts w:ascii="Times New Roman" w:hAnsi="Times New Roman" w:cs="Times New Roman"/>
+                <w:b w:val="0"/>
+                <w:bCs w:val="0"/>
+                <w:color w:val="333333"/>
+                <w:sz w:val="24"/>
+                <w:szCs w:val="24"/>
+                <w:shd w:val="clear" w:color="auto" w:fill="FFFFFF"/>
+              </w:rPr>
+              <w:t>(0:0/22:6(4Z,7Z,10Z,13Z,16Z,19Z))</w:t>
             </w:r>
           </w:p>
         </w:tc>
@@ -24720,6 +26819,7 @@
                 <w:lang w:eastAsia="en-GB"/>
               </w:rPr>
             </w:pPr>
+            <w:proofErr w:type="spellStart"/>
             <w:r>
               <w:rPr>
                 <w:rFonts w:ascii="Times New Roman" w:hAnsi="Times New Roman" w:cs="Times New Roman"/>
@@ -24730,6 +26830,7 @@
               </w:rPr>
               <w:t>Hexanoylcarnitine</w:t>
             </w:r>
+            <w:proofErr w:type="spellEnd"/>
           </w:p>
         </w:tc>
         <w:tc>
@@ -25040,8 +27141,20 @@
                 <w:szCs w:val="24"/>
                 <w:shd w:val="clear" w:color="auto" w:fill="FFFFFF"/>
               </w:rPr>
-              <w:t>Androsterone sulfate</w:t>
-            </w:r>
+              <w:t xml:space="preserve">Androsterone </w:t>
+            </w:r>
+            <w:proofErr w:type="spellStart"/>
+            <w:r>
+              <w:rPr>
+                <w:rFonts w:ascii="Times New Roman" w:hAnsi="Times New Roman" w:cs="Times New Roman"/>
+                <w:color w:val="333333"/>
+                <w:sz w:val="24"/>
+                <w:szCs w:val="24"/>
+                <w:shd w:val="clear" w:color="auto" w:fill="FFFFFF"/>
+              </w:rPr>
+              <w:t>sulfate</w:t>
+            </w:r>
+            <w:proofErr w:type="spellEnd"/>
           </w:p>
         </w:tc>
         <w:tc>
@@ -25344,6 +27457,7 @@
                 <w:lang w:eastAsia="en-GB"/>
               </w:rPr>
             </w:pPr>
+            <w:proofErr w:type="spellStart"/>
             <w:r>
               <w:rPr>
                 <w:rStyle w:val="Strong"/>
@@ -25355,7 +27469,21 @@
                 <w:szCs w:val="24"/>
                 <w:shd w:val="clear" w:color="auto" w:fill="FFFFFF"/>
               </w:rPr>
-              <w:t>LysoPE(P-16:0/0:0)</w:t>
+              <w:t>LysoPE</w:t>
+            </w:r>
+            <w:proofErr w:type="spellEnd"/>
+            <w:r>
+              <w:rPr>
+                <w:rStyle w:val="Strong"/>
+                <w:rFonts w:ascii="Times New Roman" w:hAnsi="Times New Roman" w:cs="Times New Roman"/>
+                <w:b w:val="0"/>
+                <w:bCs w:val="0"/>
+                <w:color w:val="333333"/>
+                <w:sz w:val="24"/>
+                <w:szCs w:val="24"/>
+                <w:shd w:val="clear" w:color="auto" w:fill="FFFFFF"/>
+              </w:rPr>
+              <w:t>(P-16:0/0:0)</w:t>
             </w:r>
           </w:p>
         </w:tc>
@@ -25961,6 +28089,7 @@
                 <w:lang w:eastAsia="en-GB"/>
               </w:rPr>
             </w:pPr>
+            <w:proofErr w:type="spellStart"/>
             <w:r>
               <w:rPr>
                 <w:rStyle w:val="Strong"/>
@@ -25972,7 +28101,21 @@
                 <w:szCs w:val="24"/>
                 <w:shd w:val="clear" w:color="auto" w:fill="FFFFFF"/>
               </w:rPr>
-              <w:t>LysoPE(0:0/16:1(9Z))</w:t>
+              <w:t>LysoPE</w:t>
+            </w:r>
+            <w:proofErr w:type="spellEnd"/>
+            <w:r>
+              <w:rPr>
+                <w:rStyle w:val="Strong"/>
+                <w:rFonts w:ascii="Times New Roman" w:hAnsi="Times New Roman" w:cs="Times New Roman"/>
+                <w:b w:val="0"/>
+                <w:bCs w:val="0"/>
+                <w:color w:val="333333"/>
+                <w:sz w:val="24"/>
+                <w:szCs w:val="24"/>
+                <w:shd w:val="clear" w:color="auto" w:fill="FFFFFF"/>
+              </w:rPr>
+              <w:t>(0:0/16:1(9Z))</w:t>
             </w:r>
           </w:p>
         </w:tc>
@@ -26120,6 +28263,7 @@
                 <w:lang w:eastAsia="en-GB"/>
               </w:rPr>
             </w:pPr>
+            <w:proofErr w:type="spellStart"/>
             <w:r>
               <w:rPr>
                 <w:rFonts w:ascii="Times New Roman" w:hAnsi="Times New Roman" w:cs="Times New Roman"/>
@@ -26128,7 +28272,18 @@
                 <w:szCs w:val="24"/>
                 <w:shd w:val="clear" w:color="auto" w:fill="FFFFFF"/>
               </w:rPr>
-              <w:t>LysoPC(20:4(5Z,8Z,11Z,14Z))</w:t>
+              <w:t>LysoPC</w:t>
+            </w:r>
+            <w:proofErr w:type="spellEnd"/>
+            <w:r>
+              <w:rPr>
+                <w:rFonts w:ascii="Times New Roman" w:hAnsi="Times New Roman" w:cs="Times New Roman"/>
+                <w:color w:val="333333"/>
+                <w:sz w:val="24"/>
+                <w:szCs w:val="24"/>
+                <w:shd w:val="clear" w:color="auto" w:fill="FFFFFF"/>
+              </w:rPr>
+              <w:t>(20:4(5Z,8Z,11Z,14Z))</w:t>
             </w:r>
           </w:p>
         </w:tc>
@@ -26271,7 +28426,26 @@
                 <w:szCs w:val="24"/>
               </w:rPr>
               <w:br/>
-              <w:t>LysoPE(0:0/20:3(11Z,14Z,17Z))</w:t>
+            </w:r>
+            <w:proofErr w:type="spellStart"/>
+            <w:r>
+              <w:rPr>
+                <w:rFonts w:ascii="Times New Roman" w:hAnsi="Times New Roman" w:cs="Times New Roman"/>
+                <w:color w:val="333333"/>
+                <w:sz w:val="24"/>
+                <w:szCs w:val="24"/>
+              </w:rPr>
+              <w:t>LysoPE</w:t>
+            </w:r>
+            <w:proofErr w:type="spellEnd"/>
+            <w:r>
+              <w:rPr>
+                <w:rFonts w:ascii="Times New Roman" w:hAnsi="Times New Roman" w:cs="Times New Roman"/>
+                <w:color w:val="333333"/>
+                <w:sz w:val="24"/>
+                <w:szCs w:val="24"/>
+              </w:rPr>
+              <w:t>(0:0/20:3(11Z,14Z,17Z))</w:t>
             </w:r>
           </w:p>
         </w:tc>
@@ -26419,6 +28593,7 @@
                 <w:lang w:eastAsia="en-GB"/>
               </w:rPr>
             </w:pPr>
+            <w:proofErr w:type="spellStart"/>
             <w:r>
               <w:rPr>
                 <w:rStyle w:val="Strong"/>
@@ -26430,7 +28605,21 @@
                 <w:szCs w:val="24"/>
                 <w:shd w:val="clear" w:color="auto" w:fill="FFFFFF"/>
               </w:rPr>
-              <w:t>Gentisic acid</w:t>
+              <w:t>Gentisic</w:t>
+            </w:r>
+            <w:proofErr w:type="spellEnd"/>
+            <w:r>
+              <w:rPr>
+                <w:rStyle w:val="Strong"/>
+                <w:rFonts w:ascii="Times New Roman" w:hAnsi="Times New Roman" w:cs="Times New Roman"/>
+                <w:b w:val="0"/>
+                <w:bCs w:val="0"/>
+                <w:color w:val="333333"/>
+                <w:sz w:val="24"/>
+                <w:szCs w:val="24"/>
+                <w:shd w:val="clear" w:color="auto" w:fill="FFFFFF"/>
+              </w:rPr>
+              <w:t xml:space="preserve"> acid</w:t>
             </w:r>
           </w:p>
         </w:tc>
@@ -26578,6 +28767,7 @@
                 <w:lang w:eastAsia="en-GB"/>
               </w:rPr>
             </w:pPr>
+            <w:proofErr w:type="spellStart"/>
             <w:r>
               <w:rPr>
                 <w:rStyle w:val="Strong"/>
@@ -26592,6 +28782,7 @@
               <w:lastRenderedPageBreak/>
               <w:t>Acetylcarnosine</w:t>
             </w:r>
+            <w:proofErr w:type="spellEnd"/>
           </w:p>
         </w:tc>
         <w:tc>
@@ -27175,7 +29366,26 @@
                 <w:szCs w:val="24"/>
               </w:rPr>
               <w:br/>
-              <w:t>LysoPE(0:0/16:0)</w:t>
+            </w:r>
+            <w:proofErr w:type="spellStart"/>
+            <w:r>
+              <w:rPr>
+                <w:rFonts w:ascii="Times New Roman" w:hAnsi="Times New Roman" w:cs="Times New Roman"/>
+                <w:color w:val="333333"/>
+                <w:sz w:val="24"/>
+                <w:szCs w:val="24"/>
+              </w:rPr>
+              <w:t>LysoPE</w:t>
+            </w:r>
+            <w:proofErr w:type="spellEnd"/>
+            <w:r>
+              <w:rPr>
+                <w:rFonts w:ascii="Times New Roman" w:hAnsi="Times New Roman" w:cs="Times New Roman"/>
+                <w:color w:val="333333"/>
+                <w:sz w:val="24"/>
+                <w:szCs w:val="24"/>
+              </w:rPr>
+              <w:t>(0:0/16:0)</w:t>
             </w:r>
           </w:p>
         </w:tc>
@@ -27641,6 +29851,7 @@
                 <w:lang w:eastAsia="en-GB"/>
               </w:rPr>
             </w:pPr>
+            <w:proofErr w:type="spellStart"/>
             <w:r>
               <w:rPr>
                 <w:rStyle w:val="Strong"/>
@@ -27652,7 +29863,21 @@
                 <w:szCs w:val="24"/>
                 <w:shd w:val="clear" w:color="auto" w:fill="FFFFFF"/>
               </w:rPr>
-              <w:t>LysoPE(0:0/22:0)</w:t>
+              <w:t>LysoPE</w:t>
+            </w:r>
+            <w:proofErr w:type="spellEnd"/>
+            <w:r>
+              <w:rPr>
+                <w:rStyle w:val="Strong"/>
+                <w:rFonts w:ascii="Times New Roman" w:hAnsi="Times New Roman" w:cs="Times New Roman"/>
+                <w:b w:val="0"/>
+                <w:bCs w:val="0"/>
+                <w:color w:val="333333"/>
+                <w:sz w:val="24"/>
+                <w:szCs w:val="24"/>
+                <w:shd w:val="clear" w:color="auto" w:fill="FFFFFF"/>
+              </w:rPr>
+              <w:t>(0:0/22:0)</w:t>
             </w:r>
           </w:p>
         </w:tc>
@@ -28115,6 +30340,7 @@
                 <w:lang w:eastAsia="en-GB"/>
               </w:rPr>
             </w:pPr>
+            <w:proofErr w:type="spellStart"/>
             <w:r>
               <w:rPr>
                 <w:rStyle w:val="Strong"/>
@@ -28128,6 +30354,7 @@
               </w:rPr>
               <w:t>Sphinganine</w:t>
             </w:r>
+            <w:proofErr w:type="spellEnd"/>
           </w:p>
         </w:tc>
         <w:tc>
@@ -28274,6 +30501,7 @@
                 <w:lang w:eastAsia="en-GB"/>
               </w:rPr>
             </w:pPr>
+            <w:proofErr w:type="spellStart"/>
             <w:r>
               <w:rPr>
                 <w:rFonts w:ascii="Times New Roman" w:hAnsi="Times New Roman" w:cs="Times New Roman"/>
@@ -28284,6 +30512,7 @@
               </w:rPr>
               <w:t>Propenoylcarnitine</w:t>
             </w:r>
+            <w:proofErr w:type="spellEnd"/>
           </w:p>
         </w:tc>
         <w:tc>
@@ -28430,6 +30659,7 @@
                 <w:lang w:eastAsia="en-GB"/>
               </w:rPr>
             </w:pPr>
+            <w:proofErr w:type="spellStart"/>
             <w:r>
               <w:rPr>
                 <w:rFonts w:ascii="Times New Roman" w:hAnsi="Times New Roman" w:cs="Times New Roman"/>
@@ -28440,6 +30670,7 @@
               </w:rPr>
               <w:t>Palmitoylglycine</w:t>
             </w:r>
+            <w:proofErr w:type="spellEnd"/>
           </w:p>
         </w:tc>
         <w:tc>
@@ -28586,6 +30817,7 @@
                 <w:lang w:eastAsia="en-GB"/>
               </w:rPr>
             </w:pPr>
+            <w:proofErr w:type="spellStart"/>
             <w:r>
               <w:rPr>
                 <w:rFonts w:ascii="Times New Roman" w:hAnsi="Times New Roman" w:cs="Times New Roman"/>
@@ -28594,7 +30826,40 @@
                 <w:szCs w:val="24"/>
                 <w:shd w:val="clear" w:color="auto" w:fill="FFFFFF"/>
               </w:rPr>
-              <w:t>Phenylalanylphenylalanine (Phe-Phe)</w:t>
+              <w:t>Phenylalanylphenylalanine</w:t>
+            </w:r>
+            <w:proofErr w:type="spellEnd"/>
+            <w:r>
+              <w:rPr>
+                <w:rFonts w:ascii="Times New Roman" w:hAnsi="Times New Roman" w:cs="Times New Roman"/>
+                <w:color w:val="333333"/>
+                <w:sz w:val="24"/>
+                <w:szCs w:val="24"/>
+                <w:shd w:val="clear" w:color="auto" w:fill="FFFFFF"/>
+              </w:rPr>
+              <w:t xml:space="preserve"> (</w:t>
+            </w:r>
+            <w:proofErr w:type="spellStart"/>
+            <w:r>
+              <w:rPr>
+                <w:rFonts w:ascii="Times New Roman" w:hAnsi="Times New Roman" w:cs="Times New Roman"/>
+                <w:color w:val="333333"/>
+                <w:sz w:val="24"/>
+                <w:szCs w:val="24"/>
+                <w:shd w:val="clear" w:color="auto" w:fill="FFFFFF"/>
+              </w:rPr>
+              <w:t>Phe-Phe</w:t>
+            </w:r>
+            <w:proofErr w:type="spellEnd"/>
+            <w:r>
+              <w:rPr>
+                <w:rFonts w:ascii="Times New Roman" w:hAnsi="Times New Roman" w:cs="Times New Roman"/>
+                <w:color w:val="333333"/>
+                <w:sz w:val="24"/>
+                <w:szCs w:val="24"/>
+                <w:shd w:val="clear" w:color="auto" w:fill="FFFFFF"/>
+              </w:rPr>
+              <w:t>)</w:t>
             </w:r>
           </w:p>
         </w:tc>
@@ -28893,7 +31158,26 @@
                 <w:szCs w:val="24"/>
               </w:rPr>
               <w:br/>
-              <w:t>LysoPE(0:0/20:4(5Z,8Z,11Z,14Z))</w:t>
+            </w:r>
+            <w:proofErr w:type="spellStart"/>
+            <w:r>
+              <w:rPr>
+                <w:rFonts w:ascii="Times New Roman" w:hAnsi="Times New Roman" w:cs="Times New Roman"/>
+                <w:color w:val="333333"/>
+                <w:sz w:val="24"/>
+                <w:szCs w:val="24"/>
+              </w:rPr>
+              <w:t>LysoPE</w:t>
+            </w:r>
+            <w:proofErr w:type="spellEnd"/>
+            <w:r>
+              <w:rPr>
+                <w:rFonts w:ascii="Times New Roman" w:hAnsi="Times New Roman" w:cs="Times New Roman"/>
+                <w:color w:val="333333"/>
+                <w:sz w:val="24"/>
+                <w:szCs w:val="24"/>
+              </w:rPr>
+              <w:t>(0:0/20:4(5Z,8Z,11Z,14Z))</w:t>
             </w:r>
           </w:p>
         </w:tc>
@@ -29546,6 +31830,7 @@
                 <w:lang w:eastAsia="en-GB"/>
               </w:rPr>
             </w:pPr>
+            <w:proofErr w:type="spellStart"/>
             <w:r>
               <w:rPr>
                 <w:rFonts w:ascii="Times New Roman" w:hAnsi="Times New Roman" w:cs="Times New Roman"/>
@@ -29556,6 +31841,7 @@
               </w:rPr>
               <w:t>Prolylhydroxyproline</w:t>
             </w:r>
+            <w:proofErr w:type="spellEnd"/>
           </w:p>
         </w:tc>
         <w:tc>
@@ -29702,6 +31988,7 @@
                 <w:lang w:eastAsia="en-GB"/>
               </w:rPr>
             </w:pPr>
+            <w:proofErr w:type="spellStart"/>
             <w:r>
               <w:rPr>
                 <w:rFonts w:ascii="Times New Roman" w:hAnsi="Times New Roman" w:cs="Times New Roman"/>
@@ -29710,7 +31997,18 @@
                 <w:szCs w:val="24"/>
                 <w:shd w:val="clear" w:color="auto" w:fill="FFFFFF"/>
               </w:rPr>
-              <w:t>LysoPC(20:0/0:0) </w:t>
+              <w:t>LysoPC</w:t>
+            </w:r>
+            <w:proofErr w:type="spellEnd"/>
+            <w:r>
+              <w:rPr>
+                <w:rFonts w:ascii="Times New Roman" w:hAnsi="Times New Roman" w:cs="Times New Roman"/>
+                <w:color w:val="333333"/>
+                <w:sz w:val="24"/>
+                <w:szCs w:val="24"/>
+                <w:shd w:val="clear" w:color="auto" w:fill="FFFFFF"/>
+              </w:rPr>
+              <w:t>(20:0/0:0) </w:t>
             </w:r>
           </w:p>
         </w:tc>
@@ -30168,8 +32466,18 @@
                 <w:szCs w:val="24"/>
               </w:rPr>
               <w:br/>
+            </w:r>
+            <w:proofErr w:type="spellStart"/>
+            <w:r>
+              <w:rPr>
+                <w:rFonts w:ascii="Times New Roman" w:hAnsi="Times New Roman" w:cs="Times New Roman"/>
+                <w:color w:val="333333"/>
+                <w:sz w:val="24"/>
+                <w:szCs w:val="24"/>
+              </w:rPr>
               <w:t>Decanoylcarnitine</w:t>
             </w:r>
+            <w:proofErr w:type="spellEnd"/>
           </w:p>
         </w:tc>
         <w:tc>
@@ -30479,8 +32787,18 @@
                 <w:szCs w:val="24"/>
               </w:rPr>
               <w:br/>
+            </w:r>
+            <w:proofErr w:type="spellStart"/>
+            <w:r>
+              <w:rPr>
+                <w:rFonts w:ascii="Times New Roman" w:hAnsi="Times New Roman" w:cs="Times New Roman"/>
+                <w:color w:val="333333"/>
+                <w:sz w:val="24"/>
+                <w:szCs w:val="24"/>
+              </w:rPr>
               <w:t>Piperine</w:t>
             </w:r>
+            <w:proofErr w:type="spellEnd"/>
           </w:p>
         </w:tc>
         <w:tc>
@@ -30619,7 +32937,25 @@
           <w:sz w:val="24"/>
           <w:szCs w:val="24"/>
         </w:rPr>
-        <w:t>, logFC, p-value and adjusted p-value</w:t>
+        <w:t xml:space="preserve">, </w:t>
+      </w:r>
+      <w:proofErr w:type="spellStart"/>
+      <w:r>
+        <w:rPr>
+          <w:rFonts w:ascii="Times New Roman" w:hAnsi="Times New Roman" w:cs="Times New Roman"/>
+          <w:sz w:val="24"/>
+          <w:szCs w:val="24"/>
+        </w:rPr>
+        <w:t>logFC</w:t>
+      </w:r>
+      <w:proofErr w:type="spellEnd"/>
+      <w:r>
+        <w:rPr>
+          <w:rFonts w:ascii="Times New Roman" w:hAnsi="Times New Roman" w:cs="Times New Roman"/>
+          <w:sz w:val="24"/>
+          <w:szCs w:val="24"/>
+        </w:rPr>
+        <w:t>, p-value and adjusted p-value</w:t>
       </w:r>
       <w:r>
         <w:rPr>
@@ -30781,6 +33117,7 @@
                 <w:lang w:eastAsia="en-GB"/>
               </w:rPr>
             </w:pPr>
+            <w:proofErr w:type="spellStart"/>
             <w:r>
               <w:rPr>
                 <w:rFonts w:ascii="Times New Roman" w:eastAsia="Times New Roman" w:hAnsi="Times New Roman" w:cs="Times New Roman"/>
@@ -30792,6 +33129,7 @@
               </w:rPr>
               <w:t>logFC</w:t>
             </w:r>
+            <w:proofErr w:type="spellEnd"/>
           </w:p>
         </w:tc>
         <w:tc>
@@ -33805,7 +36143,25 @@
           <w:sz w:val="24"/>
           <w:szCs w:val="24"/>
         </w:rPr>
-        <w:t>For all proteins, the associated HGNC identifier, logFC, p-value and adjusted p-value are given.</w:t>
+        <w:t xml:space="preserve">For all proteins, the associated HGNC identifier, </w:t>
+      </w:r>
+      <w:proofErr w:type="spellStart"/>
+      <w:r>
+        <w:rPr>
+          <w:rFonts w:ascii="Times New Roman" w:hAnsi="Times New Roman" w:cs="Times New Roman"/>
+          <w:sz w:val="24"/>
+          <w:szCs w:val="24"/>
+        </w:rPr>
+        <w:t>logFC</w:t>
+      </w:r>
+      <w:proofErr w:type="spellEnd"/>
+      <w:r>
+        <w:rPr>
+          <w:rFonts w:ascii="Times New Roman" w:hAnsi="Times New Roman" w:cs="Times New Roman"/>
+          <w:sz w:val="24"/>
+          <w:szCs w:val="24"/>
+        </w:rPr>
+        <w:t>, p-value and adjusted p-value are given.</w:t>
       </w:r>
     </w:p>
     <w:p>
@@ -34170,7 +36526,29 @@
           <w:szCs w:val="24"/>
           <w:lang w:eastAsia="en-GB"/>
         </w:rPr>
-        <w:t>This is especially true since MetaboAnalyst is more adept concerning metabolites but focuses more on enzymes, compared to PathVisio.  </w:t>
+        <w:t xml:space="preserve">This is especially true since </w:t>
+      </w:r>
+      <w:proofErr w:type="spellStart"/>
+      <w:r>
+        <w:rPr>
+          <w:rFonts w:ascii="Times New Roman" w:eastAsia="Times New Roman" w:hAnsi="Times New Roman" w:cs="Times New Roman"/>
+          <w:color w:val="FF9900"/>
+          <w:sz w:val="24"/>
+          <w:szCs w:val="24"/>
+          <w:lang w:eastAsia="en-GB"/>
+        </w:rPr>
+        <w:t>MetaboAnalyst</w:t>
+      </w:r>
+      <w:proofErr w:type="spellEnd"/>
+      <w:r>
+        <w:rPr>
+          <w:rFonts w:ascii="Times New Roman" w:eastAsia="Times New Roman" w:hAnsi="Times New Roman" w:cs="Times New Roman"/>
+          <w:color w:val="FF9900"/>
+          <w:sz w:val="24"/>
+          <w:szCs w:val="24"/>
+          <w:lang w:eastAsia="en-GB"/>
+        </w:rPr>
+        <w:t xml:space="preserve"> is more adept concerning metabolites but focuses more on enzymes, compared to PathVisio.  </w:t>
       </w:r>
     </w:p>
   </w:comment>
